--- a/Abdul Rehman MLSA-VU File.docx
+++ b/Abdul Rehman MLSA-VU File.docx
@@ -1,12 +1,12 @@
 
 <file path=word/document.xml><?xml version="1.0" encoding="utf-8"?>
-<w:document xmlns:wpc="http://schemas.microsoft.com/office/word/2010/wordprocessingCanvas" xmlns:cx="http://schemas.microsoft.com/office/drawing/2014/chartex" xmlns:cx1="http://schemas.microsoft.com/office/drawing/2015/9/8/chartex" xmlns:cx2="http://schemas.microsoft.com/office/drawing/2015/10/21/chartex" xmlns:cx3="http://schemas.microsoft.com/office/drawing/2016/5/9/chartex" xmlns:cx4="http://schemas.microsoft.com/office/drawing/2016/5/10/chartex" xmlns:cx5="http://schemas.microsoft.com/office/drawing/2016/5/11/chartex" xmlns:cx6="http://schemas.microsoft.com/office/drawing/2016/5/12/chartex" xmlns:cx7="http://schemas.microsoft.com/office/drawing/2016/5/13/chartex" xmlns:cx8="http://schemas.microsoft.com/office/drawing/2016/5/14/chartex" xmlns:mc="http://schemas.openxmlformats.org/markup-compatibility/2006" xmlns:aink="http://schemas.microsoft.com/office/drawing/2016/ink" xmlns:am3d="http://schemas.microsoft.com/office/drawing/2017/model3d" xmlns:o="urn:schemas-microsoft-com:office:office" xmlns:r="http://schemas.openxmlformats.org/officeDocument/2006/relationships" xmlns:m="http://schemas.openxmlformats.org/officeDocument/2006/math" xmlns:v="urn:schemas-microsoft-com:vml" xmlns:wp14="http://schemas.microsoft.com/office/word/2010/wordprocessingDrawing" xmlns:wp="http://schemas.openxmlformats.org/drawingml/2006/wordprocessingDrawing" xmlns:w10="urn:schemas-microsoft-com:office:word" xmlns:w="http://schemas.openxmlformats.org/wordprocessingml/2006/main" xmlns:w14="http://schemas.microsoft.com/office/word/2010/wordml" xmlns:w15="http://schemas.microsoft.com/office/word/2012/wordml" xmlns:w16cex="http://schemas.microsoft.com/office/word/2018/wordml/cex" xmlns:w16cid="http://schemas.microsoft.com/office/word/2016/wordml/cid" xmlns:w16="http://schemas.microsoft.com/office/word/2018/wordml" xmlns:w16sdtdh="http://schemas.microsoft.com/office/word/2020/wordml/sdtdatahash" xmlns:w16se="http://schemas.microsoft.com/office/word/2015/wordml/symex" xmlns:wpg="http://schemas.microsoft.com/office/word/2010/wordprocessingGroup" xmlns:wpi="http://schemas.microsoft.com/office/word/2010/wordprocessingInk" xmlns:wne="http://schemas.microsoft.com/office/word/2006/wordml" xmlns:wps="http://schemas.microsoft.com/office/word/2010/wordprocessingShape" mc:Ignorable="w14 w15 w16se w16cid w16 w16cex w16sdtdh wp14">
+<w:document xmlns:wpc="http://schemas.microsoft.com/office/word/2010/wordprocessingCanvas" xmlns:cx="http://schemas.microsoft.com/office/drawing/2014/chartex" xmlns:cx1="http://schemas.microsoft.com/office/drawing/2015/9/8/chartex" xmlns:cx2="http://schemas.microsoft.com/office/drawing/2015/10/21/chartex" xmlns:cx3="http://schemas.microsoft.com/office/drawing/2016/5/9/chartex" xmlns:cx4="http://schemas.microsoft.com/office/drawing/2016/5/10/chartex" xmlns:cx5="http://schemas.microsoft.com/office/drawing/2016/5/11/chartex" xmlns:cx6="http://schemas.microsoft.com/office/drawing/2016/5/12/chartex" xmlns:cx7="http://schemas.microsoft.com/office/drawing/2016/5/13/chartex" xmlns:cx8="http://schemas.microsoft.com/office/drawing/2016/5/14/chartex" xmlns:mc="http://schemas.openxmlformats.org/markup-compatibility/2006" xmlns:aink="http://schemas.microsoft.com/office/drawing/2016/ink" xmlns:am3d="http://schemas.microsoft.com/office/drawing/2017/model3d" xmlns:o="urn:schemas-microsoft-com:office:office" xmlns:oel="http://schemas.microsoft.com/office/2019/extlst" xmlns:r="http://schemas.openxmlformats.org/officeDocument/2006/relationships" xmlns:m="http://schemas.openxmlformats.org/officeDocument/2006/math" xmlns:v="urn:schemas-microsoft-com:vml" xmlns:wp14="http://schemas.microsoft.com/office/word/2010/wordprocessingDrawing" xmlns:wp="http://schemas.openxmlformats.org/drawingml/2006/wordprocessingDrawing" xmlns:w10="urn:schemas-microsoft-com:office:word" xmlns:w="http://schemas.openxmlformats.org/wordprocessingml/2006/main" xmlns:w14="http://schemas.microsoft.com/office/word/2010/wordml" xmlns:w15="http://schemas.microsoft.com/office/word/2012/wordml" xmlns:w16cex="http://schemas.microsoft.com/office/word/2018/wordml/cex" xmlns:w16cid="http://schemas.microsoft.com/office/word/2016/wordml/cid" xmlns:w16="http://schemas.microsoft.com/office/word/2018/wordml" xmlns:w16du="http://schemas.microsoft.com/office/word/2023/wordml/word16du" xmlns:w16sdtdh="http://schemas.microsoft.com/office/word/2020/wordml/sdtdatahash" xmlns:w16se="http://schemas.microsoft.com/office/word/2015/wordml/symex" xmlns:wpg="http://schemas.microsoft.com/office/word/2010/wordprocessingGroup" xmlns:wpi="http://schemas.microsoft.com/office/word/2010/wordprocessingInk" xmlns:wne="http://schemas.microsoft.com/office/word/2006/wordml" xmlns:wps="http://schemas.microsoft.com/office/word/2010/wordprocessingShape" mc:Ignorable="w14 w15 w16se w16cid w16 w16cex w16sdtdh w16du wp14">
   <w:body>
     <w:p>
       <w:pPr>
         <w:jc w:val="center"/>
         <w:rPr>
-          <w:rFonts w:cstheme="minorHAnsi"/>
+          <w:rFonts w:ascii="Arial" w:hAnsi="Arial" w:cs="Arial"/>
           <w:b/>
           <w:bCs/>
           <w:sz w:val="32"/>
@@ -16,7 +16,7 @@
       </w:pPr>
       <w:r>
         <w:rPr>
-          <w:rFonts w:cstheme="minorHAnsi"/>
+          <w:rFonts w:ascii="Arial" w:hAnsi="Arial" w:cs="Arial"/>
           <w:b/>
           <w:bCs/>
           <w:sz w:val="32"/>
@@ -30,7 +30,7 @@
       <w:pPr>
         <w:jc w:val="center"/>
         <w:rPr>
-          <w:rFonts w:cstheme="minorHAnsi"/>
+          <w:rFonts w:ascii="Arial" w:hAnsi="Arial" w:cs="Arial"/>
           <w:b/>
           <w:bCs/>
           <w:sz w:val="32"/>
@@ -39,7 +39,7 @@
       </w:pPr>
       <w:r>
         <w:rPr>
-          <w:rFonts w:cstheme="minorHAnsi"/>
+          <w:rFonts w:ascii="Arial" w:hAnsi="Arial" w:cs="Arial"/>
           <w:b/>
           <w:bCs/>
           <w:sz w:val="32"/>
@@ -53,7 +53,7 @@
       <w:pPr>
         <w:jc w:val="center"/>
         <w:rPr>
-          <w:rFonts w:cstheme="minorHAnsi"/>
+          <w:rFonts w:ascii="Arial" w:hAnsi="Arial" w:cs="Arial"/>
           <w:b/>
           <w:bCs/>
           <w:sz w:val="32"/>
@@ -62,7 +62,7 @@
       </w:pPr>
       <w:r>
         <w:rPr>
-          <w:rFonts w:cstheme="minorHAnsi"/>
+          <w:rFonts w:ascii="Arial" w:hAnsi="Arial" w:cs="Arial"/>
           <w:b/>
           <w:bCs/>
           <w:sz w:val="32"/>
@@ -76,20 +76,20 @@
     <w:p>
       <w:pPr>
         <w:rPr>
-          <w:rFonts w:cstheme="minorHAnsi"/>
+          <w:rFonts w:ascii="Arial" w:hAnsi="Arial" w:cs="Arial"/>
           <w:b/>
           <w:bCs/>
-          <w:sz w:val="32"/>
-          <w:szCs w:val="32"/>
-        </w:rPr>
-      </w:pPr>
-      <w:r>
-        <w:rPr>
-          <w:rFonts w:cstheme="minorHAnsi"/>
+          <w:sz w:val="28"/>
+          <w:szCs w:val="28"/>
+        </w:rPr>
+      </w:pPr>
+      <w:r>
+        <w:rPr>
+          <w:rFonts w:ascii="Arial" w:hAnsi="Arial" w:cs="Arial"/>
           <w:b/>
           <w:bCs/>
-          <w:sz w:val="32"/>
-          <w:szCs w:val="32"/>
+          <w:sz w:val="28"/>
+          <w:szCs w:val="28"/>
           <w:highlight w:val="cyan"/>
         </w:rPr>
         <w:t>Important Things before starting the Technical Onboarding (MLSA)</w:t>
@@ -103,14 +103,14 @@
           <w:numId w:val="2"/>
         </w:numPr>
         <w:rPr>
-          <w:rFonts w:cstheme="minorHAnsi"/>
-          <w:sz w:val="28"/>
-          <w:szCs w:val="28"/>
-        </w:rPr>
-      </w:pPr>
-      <w:r>
-        <w:rPr>
-          <w:rFonts w:cstheme="minorHAnsi"/>
+          <w:rFonts w:ascii="Arial" w:hAnsi="Arial" w:cs="Arial"/>
+          <w:sz w:val="28"/>
+          <w:szCs w:val="28"/>
+        </w:rPr>
+      </w:pPr>
+      <w:r>
+        <w:rPr>
+          <w:rFonts w:ascii="Arial" w:hAnsi="Arial" w:cs="Arial"/>
           <w:sz w:val="28"/>
           <w:szCs w:val="28"/>
         </w:rPr>
@@ -118,7 +118,7 @@
       </w:r>
       <w:r>
         <w:rPr>
-          <w:rFonts w:cstheme="minorHAnsi"/>
+          <w:rFonts w:ascii="Arial" w:hAnsi="Arial" w:cs="Arial"/>
           <w:sz w:val="28"/>
           <w:szCs w:val="28"/>
         </w:rPr>
@@ -129,32 +129,79 @@
       <w:pPr>
         <w:ind w:firstLine="360"/>
         <w:rPr>
-          <w:rFonts w:cstheme="minorHAnsi"/>
-          <w:sz w:val="28"/>
-          <w:szCs w:val="28"/>
-        </w:rPr>
-      </w:pPr>
-      <w:hyperlink r:id="rId5" w:history="1">
-        <w:r>
-          <w:rPr>
-            <w:rStyle w:val="Hyperlink"/>
-            <w:rFonts w:cstheme="minorHAnsi"/>
-            <w:sz w:val="28"/>
-            <w:szCs w:val="28"/>
-          </w:rPr>
-          <w:t>https://studentambassadors.microsoft.com/</w:t>
-        </w:r>
-      </w:hyperlink>
+          <w:rStyle w:val="Hyperlink"/>
+          <w:rFonts w:ascii="Arial" w:hAnsi="Arial" w:cs="Arial"/>
+          <w:sz w:val="28"/>
+          <w:szCs w:val="28"/>
+        </w:rPr>
+      </w:pPr>
+      <w:r>
+        <w:rPr>
+          <w:rFonts w:ascii="Arial" w:hAnsi="Arial" w:cs="Arial"/>
+          <w:sz w:val="28"/>
+          <w:szCs w:val="28"/>
+        </w:rPr>
+        <w:fldChar w:fldCharType="begin"/>
+      </w:r>
+      <w:r>
+        <w:rPr>
+          <w:rFonts w:ascii="Arial" w:hAnsi="Arial" w:cs="Arial"/>
+          <w:sz w:val="28"/>
+          <w:szCs w:val="28"/>
+        </w:rPr>
+        <w:instrText>HYPERLINK "https://studentambassadors.microsoft.com/?wt.mc_id=studentamb_267048"</w:instrText>
+      </w:r>
+      <w:r>
+        <w:rPr>
+          <w:rFonts w:ascii="Arial" w:hAnsi="Arial" w:cs="Arial"/>
+          <w:sz w:val="28"/>
+          <w:szCs w:val="28"/>
+        </w:rPr>
+      </w:r>
+      <w:r>
+        <w:rPr>
+          <w:rFonts w:ascii="Arial" w:hAnsi="Arial" w:cs="Arial"/>
+          <w:sz w:val="28"/>
+          <w:szCs w:val="28"/>
+        </w:rPr>
+        <w:fldChar w:fldCharType="separate"/>
+      </w:r>
+      <w:r>
+        <w:rPr>
+          <w:rStyle w:val="Hyperlink"/>
+          <w:rFonts w:ascii="Arial" w:hAnsi="Arial" w:cs="Arial"/>
+          <w:sz w:val="28"/>
+          <w:szCs w:val="28"/>
+        </w:rPr>
+        <w:t>https://studentambassadors.microsoft.com/</w:t>
+      </w:r>
+      <w:r>
+        <w:rPr>
+          <w:rStyle w:val="Hyperlink"/>
+          <w:rFonts w:ascii="Arial" w:hAnsi="Arial" w:cs="Arial"/>
+          <w:sz w:val="28"/>
+          <w:szCs w:val="28"/>
+        </w:rPr>
+        <w:t>?wt.mc_id=studentamb_267048</w:t>
+      </w:r>
     </w:p>
     <w:p>
       <w:pPr>
         <w:ind w:firstLine="360"/>
         <w:rPr>
-          <w:rFonts w:cstheme="minorHAnsi"/>
-          <w:sz w:val="28"/>
-          <w:szCs w:val="28"/>
-        </w:rPr>
-      </w:pPr>
+          <w:rFonts w:ascii="Arial" w:hAnsi="Arial" w:cs="Arial"/>
+          <w:sz w:val="28"/>
+          <w:szCs w:val="28"/>
+        </w:rPr>
+      </w:pPr>
+      <w:r>
+        <w:rPr>
+          <w:rFonts w:ascii="Arial" w:hAnsi="Arial" w:cs="Arial"/>
+          <w:sz w:val="28"/>
+          <w:szCs w:val="28"/>
+        </w:rPr>
+        <w:fldChar w:fldCharType="end"/>
+      </w:r>
     </w:p>
     <w:p>
       <w:pPr>
@@ -164,14 +211,14 @@
           <w:numId w:val="2"/>
         </w:numPr>
         <w:rPr>
-          <w:rFonts w:cstheme="minorHAnsi"/>
-          <w:sz w:val="28"/>
-          <w:szCs w:val="28"/>
-        </w:rPr>
-      </w:pPr>
-      <w:r>
-        <w:rPr>
-          <w:rFonts w:cstheme="minorHAnsi"/>
+          <w:rFonts w:ascii="Arial" w:hAnsi="Arial" w:cs="Arial"/>
+          <w:sz w:val="28"/>
+          <w:szCs w:val="28"/>
+        </w:rPr>
+      </w:pPr>
+      <w:r>
+        <w:rPr>
+          <w:rFonts w:ascii="Arial" w:hAnsi="Arial" w:cs="Arial"/>
           <w:sz w:val="28"/>
           <w:szCs w:val="28"/>
         </w:rPr>
@@ -179,7 +226,7 @@
       </w:r>
       <w:r>
         <w:rPr>
-          <w:rFonts w:cstheme="minorHAnsi"/>
+          <w:rFonts w:ascii="Arial" w:hAnsi="Arial" w:cs="Arial"/>
           <w:sz w:val="28"/>
           <w:szCs w:val="28"/>
         </w:rPr>
@@ -190,32 +237,79 @@
       <w:pPr>
         <w:ind w:firstLine="360"/>
         <w:rPr>
-          <w:rFonts w:cstheme="minorHAnsi"/>
-          <w:sz w:val="28"/>
-          <w:szCs w:val="28"/>
-        </w:rPr>
-      </w:pPr>
-      <w:hyperlink r:id="rId6" w:history="1">
-        <w:r>
-          <w:rPr>
-            <w:rStyle w:val="Hyperlink"/>
-            <w:rFonts w:cstheme="minorHAnsi"/>
-            <w:sz w:val="28"/>
-            <w:szCs w:val="28"/>
-          </w:rPr>
-          <w:t>https://github.com/abdulrehmanghub</w:t>
-        </w:r>
-      </w:hyperlink>
+          <w:rStyle w:val="Hyperlink"/>
+          <w:rFonts w:ascii="Arial" w:hAnsi="Arial" w:cs="Arial"/>
+          <w:sz w:val="28"/>
+          <w:szCs w:val="28"/>
+        </w:rPr>
+      </w:pPr>
+      <w:r>
+        <w:rPr>
+          <w:rFonts w:ascii="Arial" w:hAnsi="Arial" w:cs="Arial"/>
+          <w:sz w:val="28"/>
+          <w:szCs w:val="28"/>
+        </w:rPr>
+        <w:fldChar w:fldCharType="begin"/>
+      </w:r>
+      <w:r>
+        <w:rPr>
+          <w:rFonts w:ascii="Arial" w:hAnsi="Arial" w:cs="Arial"/>
+          <w:sz w:val="28"/>
+          <w:szCs w:val="28"/>
+        </w:rPr>
+        <w:instrText>HYPERLINK "https://github.com/abdulrehmanghub?wt.mc_id=studentamb_267048"</w:instrText>
+      </w:r>
+      <w:r>
+        <w:rPr>
+          <w:rFonts w:ascii="Arial" w:hAnsi="Arial" w:cs="Arial"/>
+          <w:sz w:val="28"/>
+          <w:szCs w:val="28"/>
+        </w:rPr>
+      </w:r>
+      <w:r>
+        <w:rPr>
+          <w:rFonts w:ascii="Arial" w:hAnsi="Arial" w:cs="Arial"/>
+          <w:sz w:val="28"/>
+          <w:szCs w:val="28"/>
+        </w:rPr>
+        <w:fldChar w:fldCharType="separate"/>
+      </w:r>
+      <w:r>
+        <w:rPr>
+          <w:rStyle w:val="Hyperlink"/>
+          <w:rFonts w:ascii="Arial" w:hAnsi="Arial" w:cs="Arial"/>
+          <w:sz w:val="28"/>
+          <w:szCs w:val="28"/>
+        </w:rPr>
+        <w:t>https://github.com/abdulrehmanghub</w:t>
+      </w:r>
+      <w:r>
+        <w:rPr>
+          <w:rStyle w:val="Hyperlink"/>
+          <w:rFonts w:ascii="Arial" w:hAnsi="Arial" w:cs="Arial"/>
+          <w:sz w:val="28"/>
+          <w:szCs w:val="28"/>
+        </w:rPr>
+        <w:t>?wt.mc_id=studentamb_267048</w:t>
+      </w:r>
     </w:p>
     <w:p>
       <w:pPr>
         <w:ind w:firstLine="360"/>
         <w:rPr>
-          <w:rFonts w:cstheme="minorHAnsi"/>
-          <w:sz w:val="28"/>
-          <w:szCs w:val="28"/>
-        </w:rPr>
-      </w:pPr>
+          <w:rFonts w:ascii="Arial" w:hAnsi="Arial" w:cs="Arial"/>
+          <w:sz w:val="28"/>
+          <w:szCs w:val="28"/>
+        </w:rPr>
+      </w:pPr>
+      <w:r>
+        <w:rPr>
+          <w:rFonts w:ascii="Arial" w:hAnsi="Arial" w:cs="Arial"/>
+          <w:sz w:val="28"/>
+          <w:szCs w:val="28"/>
+        </w:rPr>
+        <w:fldChar w:fldCharType="end"/>
+      </w:r>
     </w:p>
     <w:p>
       <w:pPr>
@@ -225,14 +319,14 @@
           <w:numId w:val="2"/>
         </w:numPr>
         <w:rPr>
-          <w:rFonts w:cstheme="minorHAnsi"/>
-          <w:sz w:val="28"/>
-          <w:szCs w:val="28"/>
-        </w:rPr>
-      </w:pPr>
-      <w:r>
-        <w:rPr>
-          <w:rFonts w:cstheme="minorHAnsi"/>
+          <w:rFonts w:ascii="Arial" w:hAnsi="Arial" w:cs="Arial"/>
+          <w:sz w:val="28"/>
+          <w:szCs w:val="28"/>
+        </w:rPr>
+      </w:pPr>
+      <w:r>
+        <w:rPr>
+          <w:rFonts w:ascii="Arial" w:hAnsi="Arial" w:cs="Arial"/>
           <w:sz w:val="28"/>
           <w:szCs w:val="28"/>
         </w:rPr>
@@ -240,7 +334,7 @@
       </w:r>
       <w:r>
         <w:rPr>
-          <w:rFonts w:cstheme="minorHAnsi"/>
+          <w:rFonts w:ascii="Arial" w:hAnsi="Arial" w:cs="Arial"/>
           <w:sz w:val="28"/>
           <w:szCs w:val="28"/>
         </w:rPr>
@@ -248,7 +342,7 @@
       </w:r>
       <w:r>
         <w:rPr>
-          <w:rFonts w:cstheme="minorHAnsi"/>
+          <w:rFonts w:ascii="Arial" w:hAnsi="Arial" w:cs="Arial"/>
           <w:sz w:val="28"/>
           <w:szCs w:val="28"/>
         </w:rPr>
@@ -256,7 +350,7 @@
       </w:r>
       <w:r>
         <w:rPr>
-          <w:rFonts w:cstheme="minorHAnsi"/>
+          <w:rFonts w:ascii="Arial" w:hAnsi="Arial" w:cs="Arial"/>
           <w:sz w:val="28"/>
           <w:szCs w:val="28"/>
         </w:rPr>
@@ -264,7 +358,7 @@
       </w:r>
       <w:r>
         <w:rPr>
-          <w:rFonts w:cstheme="minorHAnsi"/>
+          <w:rFonts w:ascii="Arial" w:hAnsi="Arial" w:cs="Arial"/>
           <w:sz w:val="28"/>
           <w:szCs w:val="28"/>
         </w:rPr>
@@ -275,32 +369,79 @@
       <w:pPr>
         <w:ind w:firstLine="360"/>
         <w:rPr>
-          <w:rFonts w:cstheme="minorHAnsi"/>
-          <w:sz w:val="28"/>
-          <w:szCs w:val="28"/>
-        </w:rPr>
-      </w:pPr>
-      <w:hyperlink r:id="rId7" w:history="1">
-        <w:r>
-          <w:rPr>
-            <w:rStyle w:val="Hyperlink"/>
-            <w:rFonts w:cstheme="minorHAnsi"/>
-            <w:sz w:val="28"/>
-            <w:szCs w:val="28"/>
-          </w:rPr>
-          <w:t>https://studentambassadors.microsoft.com/en-US/account/</w:t>
-        </w:r>
-      </w:hyperlink>
+          <w:rStyle w:val="Hyperlink"/>
+          <w:rFonts w:ascii="Arial" w:hAnsi="Arial" w:cs="Arial"/>
+          <w:sz w:val="28"/>
+          <w:szCs w:val="28"/>
+        </w:rPr>
+      </w:pPr>
+      <w:r>
+        <w:rPr>
+          <w:rFonts w:ascii="Arial" w:hAnsi="Arial" w:cs="Arial"/>
+          <w:sz w:val="28"/>
+          <w:szCs w:val="28"/>
+        </w:rPr>
+        <w:fldChar w:fldCharType="begin"/>
+      </w:r>
+      <w:r>
+        <w:rPr>
+          <w:rFonts w:ascii="Arial" w:hAnsi="Arial" w:cs="Arial"/>
+          <w:sz w:val="28"/>
+          <w:szCs w:val="28"/>
+        </w:rPr>
+        <w:instrText>HYPERLINK "https://studentambassadors.microsoft.com/en-US/account/?wt.mc_id=studentamb_267048"</w:instrText>
+      </w:r>
+      <w:r>
+        <w:rPr>
+          <w:rFonts w:ascii="Arial" w:hAnsi="Arial" w:cs="Arial"/>
+          <w:sz w:val="28"/>
+          <w:szCs w:val="28"/>
+        </w:rPr>
+      </w:r>
+      <w:r>
+        <w:rPr>
+          <w:rFonts w:ascii="Arial" w:hAnsi="Arial" w:cs="Arial"/>
+          <w:sz w:val="28"/>
+          <w:szCs w:val="28"/>
+        </w:rPr>
+        <w:fldChar w:fldCharType="separate"/>
+      </w:r>
+      <w:r>
+        <w:rPr>
+          <w:rStyle w:val="Hyperlink"/>
+          <w:rFonts w:ascii="Arial" w:hAnsi="Arial" w:cs="Arial"/>
+          <w:sz w:val="28"/>
+          <w:szCs w:val="28"/>
+        </w:rPr>
+        <w:t>https://studentambassadors.microsoft.com/en-US/account/</w:t>
+      </w:r>
+      <w:r>
+        <w:rPr>
+          <w:rStyle w:val="Hyperlink"/>
+          <w:rFonts w:ascii="Arial" w:hAnsi="Arial" w:cs="Arial"/>
+          <w:sz w:val="28"/>
+          <w:szCs w:val="28"/>
+        </w:rPr>
+        <w:t>?wt.mc_id=studentamb_267048</w:t>
+      </w:r>
     </w:p>
     <w:p>
       <w:pPr>
         <w:ind w:firstLine="360"/>
         <w:rPr>
-          <w:rFonts w:cstheme="minorHAnsi"/>
-          <w:sz w:val="28"/>
-          <w:szCs w:val="28"/>
-        </w:rPr>
-      </w:pPr>
+          <w:rFonts w:ascii="Arial" w:hAnsi="Arial" w:cs="Arial"/>
+          <w:sz w:val="28"/>
+          <w:szCs w:val="28"/>
+        </w:rPr>
+      </w:pPr>
+      <w:r>
+        <w:rPr>
+          <w:rFonts w:ascii="Arial" w:hAnsi="Arial" w:cs="Arial"/>
+          <w:sz w:val="28"/>
+          <w:szCs w:val="28"/>
+        </w:rPr>
+        <w:fldChar w:fldCharType="end"/>
+      </w:r>
     </w:p>
     <w:p>
       <w:pPr>
@@ -310,14 +451,14 @@
           <w:numId w:val="2"/>
         </w:numPr>
         <w:rPr>
-          <w:rFonts w:cstheme="minorHAnsi"/>
-          <w:sz w:val="28"/>
-          <w:szCs w:val="28"/>
-        </w:rPr>
-      </w:pPr>
-      <w:r>
-        <w:rPr>
-          <w:rFonts w:cstheme="minorHAnsi"/>
+          <w:rFonts w:ascii="Arial" w:hAnsi="Arial" w:cs="Arial"/>
+          <w:sz w:val="28"/>
+          <w:szCs w:val="28"/>
+        </w:rPr>
+      </w:pPr>
+      <w:r>
+        <w:rPr>
+          <w:rFonts w:ascii="Arial" w:hAnsi="Arial" w:cs="Arial"/>
           <w:sz w:val="28"/>
           <w:szCs w:val="28"/>
         </w:rPr>
@@ -325,7 +466,7 @@
       </w:r>
       <w:r>
         <w:rPr>
-          <w:rFonts w:cstheme="minorHAnsi"/>
+          <w:rFonts w:ascii="Arial" w:hAnsi="Arial" w:cs="Arial"/>
           <w:sz w:val="28"/>
           <w:szCs w:val="28"/>
         </w:rPr>
@@ -336,32 +477,79 @@
       <w:pPr>
         <w:ind w:firstLine="360"/>
         <w:rPr>
-          <w:rFonts w:cstheme="minorHAnsi"/>
-          <w:sz w:val="28"/>
-          <w:szCs w:val="28"/>
-        </w:rPr>
-      </w:pPr>
-      <w:hyperlink r:id="rId8" w:anchor="benefits" w:history="1">
-        <w:r>
-          <w:rPr>
-            <w:rStyle w:val="Hyperlink"/>
-            <w:rFonts w:cstheme="minorHAnsi"/>
-            <w:sz w:val="28"/>
-            <w:szCs w:val="28"/>
-          </w:rPr>
-          <w:t>https://visualstudio.microsoft.com/subscriptions/#benefits</w:t>
-        </w:r>
-      </w:hyperlink>
+          <w:rStyle w:val="Hyperlink"/>
+          <w:rFonts w:ascii="Arial" w:hAnsi="Arial" w:cs="Arial"/>
+          <w:sz w:val="28"/>
+          <w:szCs w:val="28"/>
+        </w:rPr>
+      </w:pPr>
+      <w:r>
+        <w:rPr>
+          <w:rFonts w:ascii="Arial" w:hAnsi="Arial" w:cs="Arial"/>
+          <w:sz w:val="28"/>
+          <w:szCs w:val="28"/>
+        </w:rPr>
+        <w:fldChar w:fldCharType="begin"/>
+      </w:r>
+      <w:r>
+        <w:rPr>
+          <w:rFonts w:ascii="Arial" w:hAnsi="Arial" w:cs="Arial"/>
+          <w:sz w:val="28"/>
+          <w:szCs w:val="28"/>
+        </w:rPr>
+        <w:instrText>HYPERLINK "https://visualstudio.microsoft.com/subscriptions/" \l "benefits?wt.mc_id=studentamb_267048"</w:instrText>
+      </w:r>
+      <w:r>
+        <w:rPr>
+          <w:rFonts w:ascii="Arial" w:hAnsi="Arial" w:cs="Arial"/>
+          <w:sz w:val="28"/>
+          <w:szCs w:val="28"/>
+        </w:rPr>
+      </w:r>
+      <w:r>
+        <w:rPr>
+          <w:rFonts w:ascii="Arial" w:hAnsi="Arial" w:cs="Arial"/>
+          <w:sz w:val="28"/>
+          <w:szCs w:val="28"/>
+        </w:rPr>
+        <w:fldChar w:fldCharType="separate"/>
+      </w:r>
+      <w:r>
+        <w:rPr>
+          <w:rStyle w:val="Hyperlink"/>
+          <w:rFonts w:ascii="Arial" w:hAnsi="Arial" w:cs="Arial"/>
+          <w:sz w:val="28"/>
+          <w:szCs w:val="28"/>
+        </w:rPr>
+        <w:t>https://visualstudio.microsoft.com/subscriptions/#benefits</w:t>
+      </w:r>
+      <w:r>
+        <w:rPr>
+          <w:rStyle w:val="Hyperlink"/>
+          <w:rFonts w:ascii="Arial" w:hAnsi="Arial" w:cs="Arial"/>
+          <w:sz w:val="28"/>
+          <w:szCs w:val="28"/>
+        </w:rPr>
+        <w:t>?wt.mc_id=studentamb_267048</w:t>
+      </w:r>
     </w:p>
     <w:p>
       <w:pPr>
         <w:ind w:firstLine="360"/>
         <w:rPr>
-          <w:rFonts w:cstheme="minorHAnsi"/>
-          <w:sz w:val="28"/>
-          <w:szCs w:val="28"/>
-        </w:rPr>
-      </w:pPr>
+          <w:rFonts w:ascii="Arial" w:hAnsi="Arial" w:cs="Arial"/>
+          <w:sz w:val="28"/>
+          <w:szCs w:val="28"/>
+        </w:rPr>
+      </w:pPr>
+      <w:r>
+        <w:rPr>
+          <w:rFonts w:ascii="Arial" w:hAnsi="Arial" w:cs="Arial"/>
+          <w:sz w:val="28"/>
+          <w:szCs w:val="28"/>
+        </w:rPr>
+        <w:fldChar w:fldCharType="end"/>
+      </w:r>
     </w:p>
     <w:p>
       <w:pPr>
@@ -371,14 +559,14 @@
           <w:numId w:val="2"/>
         </w:numPr>
         <w:rPr>
-          <w:rFonts w:cstheme="minorHAnsi"/>
-          <w:sz w:val="28"/>
-          <w:szCs w:val="28"/>
-        </w:rPr>
-      </w:pPr>
-      <w:r>
-        <w:rPr>
-          <w:rFonts w:cstheme="minorHAnsi"/>
+          <w:rFonts w:ascii="Arial" w:hAnsi="Arial" w:cs="Arial"/>
+          <w:sz w:val="28"/>
+          <w:szCs w:val="28"/>
+        </w:rPr>
+      </w:pPr>
+      <w:r>
+        <w:rPr>
+          <w:rFonts w:ascii="Arial" w:hAnsi="Arial" w:cs="Arial"/>
           <w:sz w:val="28"/>
           <w:szCs w:val="28"/>
         </w:rPr>
@@ -386,7 +574,7 @@
       </w:r>
       <w:r>
         <w:rPr>
-          <w:rFonts w:cstheme="minorHAnsi"/>
+          <w:rFonts w:ascii="Arial" w:hAnsi="Arial" w:cs="Arial"/>
           <w:sz w:val="28"/>
           <w:szCs w:val="28"/>
         </w:rPr>
@@ -397,32 +585,79 @@
       <w:pPr>
         <w:ind w:firstLine="360"/>
         <w:rPr>
-          <w:rFonts w:cstheme="minorHAnsi"/>
-          <w:sz w:val="28"/>
-          <w:szCs w:val="28"/>
-        </w:rPr>
-      </w:pPr>
-      <w:hyperlink r:id="rId9" w:history="1">
-        <w:r>
-          <w:rPr>
-            <w:rStyle w:val="Hyperlink"/>
-            <w:rFonts w:cstheme="minorHAnsi"/>
-            <w:sz w:val="28"/>
-            <w:szCs w:val="28"/>
-          </w:rPr>
-          <w:t>https://code.visualstudio.com/</w:t>
-        </w:r>
-      </w:hyperlink>
+          <w:rStyle w:val="Hyperlink"/>
+          <w:rFonts w:ascii="Arial" w:hAnsi="Arial" w:cs="Arial"/>
+          <w:sz w:val="28"/>
+          <w:szCs w:val="28"/>
+        </w:rPr>
+      </w:pPr>
+      <w:r>
+        <w:rPr>
+          <w:rFonts w:ascii="Arial" w:hAnsi="Arial" w:cs="Arial"/>
+          <w:sz w:val="28"/>
+          <w:szCs w:val="28"/>
+        </w:rPr>
+        <w:fldChar w:fldCharType="begin"/>
+      </w:r>
+      <w:r>
+        <w:rPr>
+          <w:rFonts w:ascii="Arial" w:hAnsi="Arial" w:cs="Arial"/>
+          <w:sz w:val="28"/>
+          <w:szCs w:val="28"/>
+        </w:rPr>
+        <w:instrText>HYPERLINK "https://code.visualstudio.com/?wt.mc_id=studentamb_267048"</w:instrText>
+      </w:r>
+      <w:r>
+        <w:rPr>
+          <w:rFonts w:ascii="Arial" w:hAnsi="Arial" w:cs="Arial"/>
+          <w:sz w:val="28"/>
+          <w:szCs w:val="28"/>
+        </w:rPr>
+      </w:r>
+      <w:r>
+        <w:rPr>
+          <w:rFonts w:ascii="Arial" w:hAnsi="Arial" w:cs="Arial"/>
+          <w:sz w:val="28"/>
+          <w:szCs w:val="28"/>
+        </w:rPr>
+        <w:fldChar w:fldCharType="separate"/>
+      </w:r>
+      <w:r>
+        <w:rPr>
+          <w:rStyle w:val="Hyperlink"/>
+          <w:rFonts w:ascii="Arial" w:hAnsi="Arial" w:cs="Arial"/>
+          <w:sz w:val="28"/>
+          <w:szCs w:val="28"/>
+        </w:rPr>
+        <w:t>https://code.visualstudio.com/</w:t>
+      </w:r>
+      <w:r>
+        <w:rPr>
+          <w:rStyle w:val="Hyperlink"/>
+          <w:rFonts w:ascii="Arial" w:hAnsi="Arial" w:cs="Arial"/>
+          <w:sz w:val="28"/>
+          <w:szCs w:val="28"/>
+        </w:rPr>
+        <w:t>?wt.mc_id=studentamb_267048</w:t>
+      </w:r>
     </w:p>
     <w:p>
       <w:pPr>
         <w:ind w:firstLine="360"/>
         <w:rPr>
-          <w:rFonts w:cstheme="minorHAnsi"/>
-          <w:sz w:val="28"/>
-          <w:szCs w:val="28"/>
-        </w:rPr>
-      </w:pPr>
+          <w:rFonts w:ascii="Arial" w:hAnsi="Arial" w:cs="Arial"/>
+          <w:sz w:val="28"/>
+          <w:szCs w:val="28"/>
+        </w:rPr>
+      </w:pPr>
+      <w:r>
+        <w:rPr>
+          <w:rFonts w:ascii="Arial" w:hAnsi="Arial" w:cs="Arial"/>
+          <w:sz w:val="28"/>
+          <w:szCs w:val="28"/>
+        </w:rPr>
+        <w:fldChar w:fldCharType="end"/>
+      </w:r>
     </w:p>
     <w:p>
       <w:pPr>
@@ -432,14 +667,14 @@
           <w:numId w:val="2"/>
         </w:numPr>
         <w:rPr>
-          <w:rFonts w:cstheme="minorHAnsi"/>
-          <w:sz w:val="28"/>
-          <w:szCs w:val="28"/>
-        </w:rPr>
-      </w:pPr>
-      <w:r>
-        <w:rPr>
-          <w:rFonts w:cstheme="minorHAnsi"/>
+          <w:rFonts w:ascii="Arial" w:hAnsi="Arial" w:cs="Arial"/>
+          <w:sz w:val="28"/>
+          <w:szCs w:val="28"/>
+        </w:rPr>
+      </w:pPr>
+      <w:r>
+        <w:rPr>
+          <w:rFonts w:ascii="Arial" w:hAnsi="Arial" w:cs="Arial"/>
           <w:sz w:val="28"/>
           <w:szCs w:val="28"/>
         </w:rPr>
@@ -450,16 +685,16 @@
       <w:pPr>
         <w:ind w:firstLine="360"/>
         <w:rPr>
-          <w:rFonts w:cstheme="minorHAnsi"/>
-          <w:sz w:val="28"/>
-          <w:szCs w:val="28"/>
-        </w:rPr>
-      </w:pPr>
-      <w:hyperlink r:id="rId10" w:history="1">
+          <w:rFonts w:ascii="Arial" w:hAnsi="Arial" w:cs="Arial"/>
+          <w:sz w:val="28"/>
+          <w:szCs w:val="28"/>
+        </w:rPr>
+      </w:pPr>
+      <w:hyperlink r:id="rId5" w:history="1">
         <w:r>
           <w:rPr>
             <w:rStyle w:val="Hyperlink"/>
-            <w:rFonts w:cstheme="minorHAnsi"/>
+            <w:rFonts w:ascii="Arial" w:hAnsi="Arial" w:cs="Arial"/>
             <w:sz w:val="28"/>
             <w:szCs w:val="28"/>
           </w:rPr>
@@ -471,7 +706,7 @@
       <w:pPr>
         <w:ind w:firstLine="360"/>
         <w:rPr>
-          <w:rFonts w:cstheme="minorHAnsi"/>
+          <w:rFonts w:ascii="Arial" w:hAnsi="Arial" w:cs="Arial"/>
           <w:sz w:val="28"/>
           <w:szCs w:val="28"/>
         </w:rPr>
@@ -485,14 +720,14 @@
           <w:numId w:val="2"/>
         </w:numPr>
         <w:rPr>
-          <w:rFonts w:cstheme="minorHAnsi"/>
-          <w:sz w:val="28"/>
-          <w:szCs w:val="28"/>
-        </w:rPr>
-      </w:pPr>
-      <w:r>
-        <w:rPr>
-          <w:rFonts w:cstheme="minorHAnsi"/>
+          <w:rFonts w:ascii="Arial" w:hAnsi="Arial" w:cs="Arial"/>
+          <w:sz w:val="28"/>
+          <w:szCs w:val="28"/>
+        </w:rPr>
+      </w:pPr>
+      <w:r>
+        <w:rPr>
+          <w:rFonts w:ascii="Arial" w:hAnsi="Arial" w:cs="Arial"/>
           <w:sz w:val="28"/>
           <w:szCs w:val="28"/>
         </w:rPr>
@@ -503,22 +738,80 @@
       <w:pPr>
         <w:ind w:firstLine="360"/>
         <w:rPr>
-          <w:rFonts w:cstheme="minorHAnsi"/>
-          <w:sz w:val="28"/>
-          <w:szCs w:val="28"/>
-        </w:rPr>
-      </w:pPr>
-      <w:hyperlink r:id="rId11" w:history="1">
-        <w:r>
-          <w:rPr>
-            <w:rStyle w:val="Hyperlink"/>
-            <w:rFonts w:cstheme="minorHAnsi"/>
-            <w:sz w:val="28"/>
-            <w:szCs w:val="28"/>
-          </w:rPr>
-          <w:t>https://desktop.github.com/</w:t>
-        </w:r>
-      </w:hyperlink>
+          <w:rStyle w:val="Hyperlink"/>
+          <w:rFonts w:ascii="Arial" w:hAnsi="Arial" w:cs="Arial"/>
+          <w:sz w:val="28"/>
+          <w:szCs w:val="28"/>
+        </w:rPr>
+      </w:pPr>
+      <w:r>
+        <w:rPr>
+          <w:rFonts w:ascii="Arial" w:hAnsi="Arial" w:cs="Arial"/>
+          <w:sz w:val="28"/>
+          <w:szCs w:val="28"/>
+        </w:rPr>
+        <w:lastRenderedPageBreak/>
+        <w:fldChar w:fldCharType="begin"/>
+      </w:r>
+      <w:r>
+        <w:rPr>
+          <w:rFonts w:ascii="Arial" w:hAnsi="Arial" w:cs="Arial"/>
+          <w:sz w:val="28"/>
+          <w:szCs w:val="28"/>
+        </w:rPr>
+        <w:instrText>HYPERLINK "https://desktop.github.com/?wt.mc_id=studentamb_267048"</w:instrText>
+      </w:r>
+      <w:r>
+        <w:rPr>
+          <w:rFonts w:ascii="Arial" w:hAnsi="Arial" w:cs="Arial"/>
+          <w:sz w:val="28"/>
+          <w:szCs w:val="28"/>
+        </w:rPr>
+      </w:r>
+      <w:r>
+        <w:rPr>
+          <w:rFonts w:ascii="Arial" w:hAnsi="Arial" w:cs="Arial"/>
+          <w:sz w:val="28"/>
+          <w:szCs w:val="28"/>
+        </w:rPr>
+        <w:fldChar w:fldCharType="separate"/>
+      </w:r>
+      <w:r>
+        <w:rPr>
+          <w:rStyle w:val="Hyperlink"/>
+          <w:rFonts w:ascii="Arial" w:hAnsi="Arial" w:cs="Arial"/>
+          <w:sz w:val="28"/>
+          <w:szCs w:val="28"/>
+        </w:rPr>
+        <w:t>https://desktop.github.com/</w:t>
+      </w:r>
+      <w:r>
+        <w:rPr>
+          <w:rStyle w:val="Hyperlink"/>
+          <w:rFonts w:ascii="Arial" w:hAnsi="Arial" w:cs="Arial"/>
+          <w:sz w:val="28"/>
+          <w:szCs w:val="28"/>
+        </w:rPr>
+        <w:t>?wt.mc_id=studentamb_267048</w:t>
+      </w:r>
+    </w:p>
+    <w:p>
+      <w:pPr>
+        <w:ind w:firstLine="360"/>
+        <w:rPr>
+          <w:rFonts w:ascii="Arial" w:hAnsi="Arial" w:cs="Arial"/>
+          <w:sz w:val="28"/>
+          <w:szCs w:val="28"/>
+        </w:rPr>
+      </w:pPr>
+      <w:r>
+        <w:rPr>
+          <w:rFonts w:ascii="Arial" w:hAnsi="Arial" w:cs="Arial"/>
+          <w:sz w:val="28"/>
+          <w:szCs w:val="28"/>
+        </w:rPr>
+        <w:fldChar w:fldCharType="end"/>
+      </w:r>
     </w:p>
     <w:p>
       <w:pPr>
@@ -528,31 +821,30 @@
           <w:numId w:val="2"/>
         </w:numPr>
         <w:rPr>
-          <w:rFonts w:cstheme="minorHAnsi"/>
-          <w:sz w:val="28"/>
-          <w:szCs w:val="28"/>
-        </w:rPr>
-      </w:pPr>
-      <w:r>
-        <w:rPr>
-          <w:rFonts w:cstheme="minorHAnsi"/>
-          <w:sz w:val="28"/>
-          <w:szCs w:val="28"/>
-        </w:rPr>
-        <w:lastRenderedPageBreak/>
+          <w:rFonts w:ascii="Arial" w:hAnsi="Arial" w:cs="Arial"/>
+          <w:sz w:val="28"/>
+          <w:szCs w:val="28"/>
+        </w:rPr>
+      </w:pPr>
+      <w:r>
+        <w:rPr>
+          <w:rFonts w:ascii="Arial" w:hAnsi="Arial" w:cs="Arial"/>
+          <w:sz w:val="28"/>
+          <w:szCs w:val="28"/>
+        </w:rPr>
         <w:t xml:space="preserve">Must be Installed </w:t>
       </w:r>
       <w:r>
         <w:rPr>
-          <w:rFonts w:cstheme="minorHAnsi"/>
-          <w:sz w:val="28"/>
-          <w:szCs w:val="28"/>
-        </w:rPr>
-        <w:t>Azure, GitHub Copilot</w:t>
-      </w:r>
-      <w:r>
-        <w:rPr>
-          <w:rFonts w:cstheme="minorHAnsi"/>
+          <w:rFonts w:ascii="Arial" w:hAnsi="Arial" w:cs="Arial"/>
+          <w:sz w:val="28"/>
+          <w:szCs w:val="28"/>
+        </w:rPr>
+        <w:t>Azure</w:t>
+      </w:r>
+      <w:r>
+        <w:rPr>
+          <w:rFonts w:ascii="Arial" w:hAnsi="Arial" w:cs="Arial"/>
           <w:sz w:val="28"/>
           <w:szCs w:val="28"/>
         </w:rPr>
@@ -560,63 +852,15 @@
       </w:r>
       <w:r>
         <w:rPr>
-          <w:rFonts w:cstheme="minorHAnsi"/>
-          <w:sz w:val="28"/>
-          <w:szCs w:val="28"/>
-        </w:rPr>
-        <w:t xml:space="preserve"> </w:t>
-      </w:r>
-      <w:r>
-        <w:rPr>
-          <w:rFonts w:cstheme="minorHAnsi"/>
-          <w:sz w:val="28"/>
-          <w:szCs w:val="28"/>
-        </w:rPr>
-        <w:t xml:space="preserve">and GitHub </w:t>
-      </w:r>
-      <w:r>
-        <w:rPr>
-          <w:rFonts w:cstheme="minorHAnsi"/>
-          <w:sz w:val="28"/>
-          <w:szCs w:val="28"/>
-        </w:rPr>
-        <w:t>Code</w:t>
-      </w:r>
-      <w:r>
-        <w:rPr>
-          <w:rFonts w:cstheme="minorHAnsi"/>
-          <w:sz w:val="28"/>
-          <w:szCs w:val="28"/>
-        </w:rPr>
-        <w:t xml:space="preserve"> S</w:t>
-      </w:r>
-      <w:r>
-        <w:rPr>
-          <w:rFonts w:cstheme="minorHAnsi"/>
-          <w:sz w:val="28"/>
-          <w:szCs w:val="28"/>
-        </w:rPr>
-        <w:t>paces</w:t>
-      </w:r>
-      <w:r>
-        <w:rPr>
-          <w:rFonts w:cstheme="minorHAnsi"/>
-          <w:sz w:val="28"/>
-          <w:szCs w:val="28"/>
-        </w:rPr>
-        <w:t xml:space="preserve"> </w:t>
-      </w:r>
-      <w:r>
-        <w:rPr>
-          <w:rFonts w:cstheme="minorHAnsi"/>
-          <w:sz w:val="28"/>
-          <w:szCs w:val="28"/>
-        </w:rPr>
-        <w:t>Extensions in VS Code</w:t>
-      </w:r>
-      <w:r>
-        <w:rPr>
-          <w:rFonts w:cstheme="minorHAnsi"/>
+          <w:rFonts w:ascii="Arial" w:hAnsi="Arial" w:cs="Arial"/>
+          <w:sz w:val="28"/>
+          <w:szCs w:val="28"/>
+        </w:rPr>
+        <w:t xml:space="preserve"> Extensions in VS Code</w:t>
+      </w:r>
+      <w:r>
+        <w:rPr>
+          <w:rFonts w:ascii="Arial" w:hAnsi="Arial" w:cs="Arial"/>
           <w:sz w:val="28"/>
           <w:szCs w:val="28"/>
         </w:rPr>
@@ -626,70 +870,16 @@
     <w:p>
       <w:pPr>
         <w:rPr>
-          <w:rFonts w:cstheme="minorHAnsi"/>
-          <w:sz w:val="28"/>
-          <w:szCs w:val="28"/>
-        </w:rPr>
-      </w:pPr>
-    </w:p>
-    <w:p>
-      <w:pPr>
-        <w:rPr>
-          <w:rFonts w:cstheme="minorHAnsi"/>
-          <w:sz w:val="28"/>
-          <w:szCs w:val="28"/>
-        </w:rPr>
-      </w:pPr>
-    </w:p>
-    <w:p>
-      <w:pPr>
-        <w:rPr>
-          <w:rFonts w:cstheme="minorHAnsi"/>
-          <w:sz w:val="28"/>
-          <w:szCs w:val="28"/>
-        </w:rPr>
-      </w:pPr>
-    </w:p>
-    <w:p>
-      <w:pPr>
-        <w:rPr>
-          <w:rFonts w:cstheme="minorHAnsi"/>
-          <w:sz w:val="28"/>
-          <w:szCs w:val="28"/>
-        </w:rPr>
-      </w:pPr>
-    </w:p>
-    <w:p>
-      <w:pPr>
-        <w:rPr>
-          <w:rFonts w:cstheme="minorHAnsi"/>
-          <w:sz w:val="28"/>
-          <w:szCs w:val="28"/>
-        </w:rPr>
-      </w:pPr>
-    </w:p>
-    <w:p>
-      <w:pPr>
-        <w:rPr>
-          <w:rFonts w:cstheme="minorHAnsi"/>
-          <w:sz w:val="28"/>
-          <w:szCs w:val="28"/>
-        </w:rPr>
-      </w:pPr>
-    </w:p>
-    <w:p>
-      <w:pPr>
-        <w:rPr>
-          <w:rFonts w:cstheme="minorHAnsi"/>
-          <w:sz w:val="28"/>
-          <w:szCs w:val="28"/>
-        </w:rPr>
-      </w:pPr>
-    </w:p>
-    <w:p>
-      <w:pPr>
-        <w:rPr>
-          <w:rFonts w:cstheme="minorHAnsi"/>
+          <w:rFonts w:ascii="Arial" w:hAnsi="Arial" w:cs="Arial"/>
+          <w:sz w:val="28"/>
+          <w:szCs w:val="28"/>
+        </w:rPr>
+      </w:pPr>
+    </w:p>
+    <w:p>
+      <w:pPr>
+        <w:rPr>
+          <w:rFonts w:ascii="Arial" w:hAnsi="Arial" w:cs="Arial"/>
           <w:b/>
           <w:bCs/>
           <w:sz w:val="32"/>
@@ -698,7 +888,7 @@
       </w:pPr>
       <w:r>
         <w:rPr>
-          <w:rFonts w:cstheme="minorHAnsi"/>
+          <w:rFonts w:ascii="Arial" w:hAnsi="Arial" w:cs="Arial"/>
           <w:b/>
           <w:bCs/>
           <w:sz w:val="32"/>
@@ -716,48 +906,32 @@
           <w:numId w:val="3"/>
         </w:numPr>
         <w:rPr>
-          <w:rFonts w:cstheme="minorHAnsi"/>
-          <w:sz w:val="28"/>
-          <w:szCs w:val="28"/>
-        </w:rPr>
-      </w:pPr>
-      <w:r>
-        <w:rPr>
-          <w:rFonts w:cstheme="minorHAnsi"/>
-          <w:sz w:val="28"/>
-          <w:szCs w:val="28"/>
-        </w:rPr>
-        <w:t xml:space="preserve">Create </w:t>
-      </w:r>
-      <w:r>
-        <w:rPr>
-          <w:rFonts w:cstheme="minorHAnsi"/>
-          <w:sz w:val="28"/>
-          <w:szCs w:val="28"/>
-        </w:rPr>
-        <w:t xml:space="preserve">and Deploy </w:t>
-      </w:r>
-      <w:r>
-        <w:rPr>
-          <w:rFonts w:cstheme="minorHAnsi"/>
-          <w:sz w:val="28"/>
-          <w:szCs w:val="28"/>
-        </w:rPr>
-        <w:t>a Static Website (Code is given by MLSA)</w:t>
+          <w:rFonts w:ascii="Arial" w:hAnsi="Arial" w:cs="Arial"/>
+          <w:sz w:val="28"/>
+          <w:szCs w:val="28"/>
+        </w:rPr>
+      </w:pPr>
+      <w:r>
+        <w:rPr>
+          <w:rFonts w:ascii="Arial" w:hAnsi="Arial" w:cs="Arial"/>
+          <w:sz w:val="28"/>
+          <w:szCs w:val="28"/>
+        </w:rPr>
+        <w:t>Create and Deploy a Static Website (Code is given by MLSA)</w:t>
       </w:r>
     </w:p>
     <w:p>
       <w:pPr>
         <w:ind w:left="360"/>
         <w:rPr>
-          <w:rFonts w:cstheme="minorHAnsi"/>
-          <w:sz w:val="28"/>
-          <w:szCs w:val="28"/>
-        </w:rPr>
-      </w:pPr>
-      <w:r>
-        <w:rPr>
-          <w:rFonts w:cstheme="minorHAnsi"/>
+          <w:rFonts w:ascii="Arial" w:hAnsi="Arial" w:cs="Arial"/>
+          <w:sz w:val="28"/>
+          <w:szCs w:val="28"/>
+        </w:rPr>
+      </w:pPr>
+      <w:r>
+        <w:rPr>
+          <w:rFonts w:ascii="Arial" w:hAnsi="Arial" w:cs="Arial"/>
           <w:sz w:val="28"/>
           <w:szCs w:val="28"/>
         </w:rPr>
@@ -765,19 +939,11 @@
       </w:r>
       <w:r>
         <w:rPr>
-          <w:rFonts w:cstheme="minorHAnsi"/>
-          <w:sz w:val="28"/>
-          <w:szCs w:val="28"/>
-        </w:rPr>
-        <w:instrText xml:space="preserve"> HYPERLINK "</w:instrText>
-      </w:r>
-      <w:r>
-        <w:rPr>
-          <w:rFonts w:cstheme="minorHAnsi"/>
-          <w:sz w:val="28"/>
-          <w:szCs w:val="28"/>
-        </w:rPr>
-        <w:instrText>https://github.com/education/codespaces-project-template-js?wt.mc_id=studentamb_267048</w:instrText>
+          <w:rFonts w:ascii="Arial" w:hAnsi="Arial" w:cs="Arial"/>
+          <w:sz w:val="28"/>
+          <w:szCs w:val="28"/>
+        </w:rPr>
+        <w:instrText xml:space="preserve"> HYPERLINK "https://github.com/education/codespaces-project-template-js?wt.mc_id=studentamb_267048</w:instrText>
       </w:r>
     </w:p>
     <w:p>
@@ -785,14 +951,14 @@
         <w:ind w:left="360"/>
         <w:rPr>
           <w:rStyle w:val="Hyperlink"/>
-          <w:rFonts w:cstheme="minorHAnsi"/>
-          <w:sz w:val="28"/>
-          <w:szCs w:val="28"/>
-        </w:rPr>
-      </w:pPr>
-      <w:r>
-        <w:rPr>
-          <w:rFonts w:cstheme="minorHAnsi"/>
+          <w:rFonts w:ascii="Arial" w:hAnsi="Arial" w:cs="Arial"/>
+          <w:sz w:val="28"/>
+          <w:szCs w:val="28"/>
+        </w:rPr>
+      </w:pPr>
+      <w:r>
+        <w:rPr>
+          <w:rFonts w:ascii="Arial" w:hAnsi="Arial" w:cs="Arial"/>
           <w:sz w:val="28"/>
           <w:szCs w:val="28"/>
         </w:rPr>
@@ -800,7 +966,14 @@
       </w:r>
       <w:r>
         <w:rPr>
-          <w:rFonts w:cstheme="minorHAnsi"/>
+          <w:rFonts w:ascii="Arial" w:hAnsi="Arial" w:cs="Arial"/>
+          <w:sz w:val="28"/>
+          <w:szCs w:val="28"/>
+        </w:rPr>
+      </w:r>
+      <w:r>
+        <w:rPr>
+          <w:rFonts w:ascii="Arial" w:hAnsi="Arial" w:cs="Arial"/>
           <w:sz w:val="28"/>
           <w:szCs w:val="28"/>
         </w:rPr>
@@ -809,7 +982,7 @@
       <w:r>
         <w:rPr>
           <w:rStyle w:val="Hyperlink"/>
-          <w:rFonts w:cstheme="minorHAnsi"/>
+          <w:rFonts w:ascii="Arial" w:hAnsi="Arial" w:cs="Arial"/>
           <w:sz w:val="28"/>
           <w:szCs w:val="28"/>
         </w:rPr>
@@ -817,9 +990,16 @@
       </w:r>
     </w:p>
     <w:p>
-      <w:r>
-        <w:rPr>
-          <w:rFonts w:cstheme="minorHAnsi"/>
+      <w:pPr>
+        <w:rPr>
+          <w:rFonts w:ascii="Arial" w:hAnsi="Arial" w:cs="Arial"/>
+          <w:sz w:val="28"/>
+          <w:szCs w:val="28"/>
+        </w:rPr>
+      </w:pPr>
+      <w:r>
+        <w:rPr>
+          <w:rFonts w:ascii="Arial" w:hAnsi="Arial" w:cs="Arial"/>
           <w:sz w:val="28"/>
           <w:szCs w:val="28"/>
         </w:rPr>
@@ -834,14 +1014,14 @@
           <w:numId w:val="3"/>
         </w:numPr>
         <w:rPr>
-          <w:rFonts w:cstheme="minorHAnsi"/>
-          <w:sz w:val="28"/>
-          <w:szCs w:val="28"/>
-        </w:rPr>
-      </w:pPr>
-      <w:r>
-        <w:rPr>
-          <w:rFonts w:cstheme="minorHAnsi"/>
+          <w:rFonts w:ascii="Arial" w:hAnsi="Arial" w:cs="Arial"/>
+          <w:sz w:val="28"/>
+          <w:szCs w:val="28"/>
+        </w:rPr>
+      </w:pPr>
+      <w:r>
+        <w:rPr>
+          <w:rFonts w:ascii="Arial" w:hAnsi="Arial" w:cs="Arial"/>
           <w:sz w:val="28"/>
           <w:szCs w:val="28"/>
         </w:rPr>
@@ -853,16 +1033,16 @@
         <w:ind w:firstLine="360"/>
         <w:rPr>
           <w:rStyle w:val="Hyperlink"/>
-          <w:rFonts w:cstheme="minorHAnsi"/>
-          <w:sz w:val="28"/>
-          <w:szCs w:val="28"/>
-        </w:rPr>
-      </w:pPr>
-      <w:hyperlink r:id="rId12" w:history="1">
+          <w:rFonts w:ascii="Arial" w:hAnsi="Arial" w:cs="Arial"/>
+          <w:sz w:val="28"/>
+          <w:szCs w:val="28"/>
+        </w:rPr>
+      </w:pPr>
+      <w:hyperlink r:id="rId6" w:history="1">
         <w:r>
           <w:rPr>
             <w:rStyle w:val="Hyperlink"/>
-            <w:rFonts w:cstheme="minorHAnsi"/>
+            <w:rFonts w:ascii="Arial" w:hAnsi="Arial" w:cs="Arial"/>
             <w:sz w:val="28"/>
             <w:szCs w:val="28"/>
           </w:rPr>
@@ -875,7 +1055,7 @@
         <w:ind w:firstLine="360"/>
         <w:rPr>
           <w:rStyle w:val="Hyperlink"/>
-          <w:rFonts w:cstheme="minorHAnsi"/>
+          <w:rFonts w:ascii="Arial" w:hAnsi="Arial" w:cs="Arial"/>
           <w:sz w:val="28"/>
           <w:szCs w:val="28"/>
         </w:rPr>
@@ -889,14 +1069,14 @@
           <w:numId w:val="3"/>
         </w:numPr>
         <w:rPr>
-          <w:rFonts w:cstheme="minorHAnsi"/>
-          <w:sz w:val="28"/>
-          <w:szCs w:val="28"/>
-        </w:rPr>
-      </w:pPr>
-      <w:r>
-        <w:rPr>
-          <w:rFonts w:cstheme="minorHAnsi"/>
+          <w:rFonts w:ascii="Arial" w:hAnsi="Arial" w:cs="Arial"/>
+          <w:sz w:val="28"/>
+          <w:szCs w:val="28"/>
+        </w:rPr>
+      </w:pPr>
+      <w:r>
+        <w:rPr>
+          <w:rFonts w:ascii="Arial" w:hAnsi="Arial" w:cs="Arial"/>
           <w:sz w:val="28"/>
           <w:szCs w:val="28"/>
         </w:rPr>
@@ -907,16 +1087,16 @@
       <w:pPr>
         <w:ind w:left="360"/>
         <w:rPr>
-          <w:rFonts w:cstheme="minorHAnsi"/>
-          <w:sz w:val="28"/>
-          <w:szCs w:val="28"/>
-        </w:rPr>
-      </w:pPr>
-      <w:hyperlink r:id="rId13" w:history="1">
+          <w:rFonts w:ascii="Arial" w:hAnsi="Arial" w:cs="Arial"/>
+          <w:sz w:val="28"/>
+          <w:szCs w:val="28"/>
+        </w:rPr>
+      </w:pPr>
+      <w:hyperlink r:id="rId7" w:history="1">
         <w:r>
           <w:rPr>
             <w:rStyle w:val="Hyperlink"/>
-            <w:rFonts w:cstheme="minorHAnsi"/>
+            <w:rFonts w:ascii="Arial" w:hAnsi="Arial" w:cs="Arial"/>
             <w:sz w:val="28"/>
             <w:szCs w:val="28"/>
           </w:rPr>
@@ -927,7 +1107,7 @@
     <w:p>
       <w:pPr>
         <w:rPr>
-          <w:rFonts w:cstheme="minorHAnsi"/>
+          <w:rFonts w:ascii="Arial" w:hAnsi="Arial" w:cs="Arial"/>
           <w:sz w:val="28"/>
           <w:szCs w:val="28"/>
         </w:rPr>
@@ -941,14 +1121,14 @@
           <w:numId w:val="3"/>
         </w:numPr>
         <w:rPr>
-          <w:rFonts w:cstheme="minorHAnsi"/>
-          <w:sz w:val="28"/>
-          <w:szCs w:val="28"/>
-        </w:rPr>
-      </w:pPr>
-      <w:r>
-        <w:rPr>
-          <w:rFonts w:cstheme="minorHAnsi"/>
+          <w:rFonts w:ascii="Arial" w:hAnsi="Arial" w:cs="Arial"/>
+          <w:sz w:val="28"/>
+          <w:szCs w:val="28"/>
+        </w:rPr>
+      </w:pPr>
+      <w:r>
+        <w:rPr>
+          <w:rFonts w:ascii="Arial" w:hAnsi="Arial" w:cs="Arial"/>
           <w:sz w:val="28"/>
           <w:szCs w:val="28"/>
         </w:rPr>
@@ -959,27 +1139,129 @@
       <w:pPr>
         <w:ind w:left="360"/>
         <w:rPr>
-          <w:rFonts w:cstheme="minorHAnsi"/>
-          <w:sz w:val="28"/>
-          <w:szCs w:val="28"/>
-        </w:rPr>
-      </w:pPr>
-      <w:hyperlink r:id="rId14" w:history="1">
-        <w:r>
-          <w:rPr>
-            <w:rStyle w:val="Hyperlink"/>
-            <w:rFonts w:cstheme="minorHAnsi"/>
-            <w:sz w:val="28"/>
-            <w:szCs w:val="28"/>
-          </w:rPr>
-          <w:t>https://forms.office.com/r/UnJgmjap4U</w:t>
-        </w:r>
-      </w:hyperlink>
-    </w:p>
-    <w:p>
-      <w:pPr>
-        <w:rPr>
-          <w:rFonts w:cstheme="minorHAnsi"/>
+          <w:rStyle w:val="Hyperlink"/>
+          <w:rFonts w:ascii="Arial" w:hAnsi="Arial" w:cs="Arial"/>
+          <w:sz w:val="28"/>
+          <w:szCs w:val="28"/>
+        </w:rPr>
+      </w:pPr>
+      <w:r>
+        <w:rPr>
+          <w:rFonts w:ascii="Arial" w:hAnsi="Arial" w:cs="Arial"/>
+          <w:sz w:val="28"/>
+          <w:szCs w:val="28"/>
+        </w:rPr>
+        <w:fldChar w:fldCharType="begin"/>
+      </w:r>
+      <w:r>
+        <w:rPr>
+          <w:rFonts w:ascii="Arial" w:hAnsi="Arial" w:cs="Arial"/>
+          <w:sz w:val="28"/>
+          <w:szCs w:val="28"/>
+        </w:rPr>
+        <w:instrText>HYPERLINK "https://forms.office.com/r/UnJgmjap4U?wt.mc_id=studentamb_267048"</w:instrText>
+      </w:r>
+      <w:r>
+        <w:rPr>
+          <w:rFonts w:ascii="Arial" w:hAnsi="Arial" w:cs="Arial"/>
+          <w:sz w:val="28"/>
+          <w:szCs w:val="28"/>
+        </w:rPr>
+      </w:r>
+      <w:r>
+        <w:rPr>
+          <w:rFonts w:ascii="Arial" w:hAnsi="Arial" w:cs="Arial"/>
+          <w:sz w:val="28"/>
+          <w:szCs w:val="28"/>
+        </w:rPr>
+        <w:fldChar w:fldCharType="separate"/>
+      </w:r>
+      <w:r>
+        <w:rPr>
+          <w:rStyle w:val="Hyperlink"/>
+          <w:rFonts w:ascii="Arial" w:hAnsi="Arial" w:cs="Arial"/>
+          <w:sz w:val="28"/>
+          <w:szCs w:val="28"/>
+        </w:rPr>
+        <w:t>https://forms.office.com/r/UnJgmjap4U</w:t>
+      </w:r>
+      <w:r>
+        <w:rPr>
+          <w:rStyle w:val="Hyperlink"/>
+          <w:rFonts w:ascii="Arial" w:hAnsi="Arial" w:cs="Arial"/>
+          <w:sz w:val="28"/>
+          <w:szCs w:val="28"/>
+        </w:rPr>
+        <w:t>?wt.mc_id=studentamb_267048</w:t>
+      </w:r>
+    </w:p>
+    <w:p>
+      <w:pPr>
+        <w:rPr>
+          <w:rFonts w:ascii="Arial" w:hAnsi="Arial" w:cs="Arial"/>
+          <w:b/>
+          <w:bCs/>
+          <w:sz w:val="28"/>
+          <w:szCs w:val="28"/>
+        </w:rPr>
+      </w:pPr>
+      <w:r>
+        <w:rPr>
+          <w:rFonts w:ascii="Arial" w:hAnsi="Arial" w:cs="Arial"/>
+          <w:sz w:val="28"/>
+          <w:szCs w:val="28"/>
+        </w:rPr>
+        <w:fldChar w:fldCharType="end"/>
+      </w:r>
+    </w:p>
+    <w:p>
+      <w:pPr>
+        <w:rPr>
+          <w:rFonts w:ascii="Arial" w:hAnsi="Arial" w:cs="Arial"/>
+          <w:b/>
+          <w:bCs/>
+          <w:sz w:val="28"/>
+          <w:szCs w:val="28"/>
+        </w:rPr>
+      </w:pPr>
+    </w:p>
+    <w:p>
+      <w:pPr>
+        <w:rPr>
+          <w:rFonts w:ascii="Arial" w:hAnsi="Arial" w:cs="Arial"/>
+          <w:b/>
+          <w:bCs/>
+          <w:sz w:val="28"/>
+          <w:szCs w:val="28"/>
+        </w:rPr>
+      </w:pPr>
+    </w:p>
+    <w:p>
+      <w:pPr>
+        <w:rPr>
+          <w:rFonts w:ascii="Arial" w:hAnsi="Arial" w:cs="Arial"/>
+          <w:b/>
+          <w:bCs/>
+          <w:sz w:val="28"/>
+          <w:szCs w:val="28"/>
+        </w:rPr>
+      </w:pPr>
+    </w:p>
+    <w:p>
+      <w:pPr>
+        <w:rPr>
+          <w:rFonts w:ascii="Arial" w:hAnsi="Arial" w:cs="Arial"/>
+          <w:b/>
+          <w:bCs/>
+          <w:sz w:val="28"/>
+          <w:szCs w:val="28"/>
+        </w:rPr>
+      </w:pPr>
+    </w:p>
+    <w:p>
+      <w:pPr>
+        <w:rPr>
+          <w:rFonts w:ascii="Arial" w:hAnsi="Arial" w:cs="Arial"/>
           <w:b/>
           <w:bCs/>
           <w:sz w:val="32"/>
@@ -990,71 +1272,28 @@
     <w:p>
       <w:pPr>
         <w:rPr>
-          <w:rFonts w:cstheme="minorHAnsi"/>
+          <w:rFonts w:ascii="Arial" w:hAnsi="Arial" w:cs="Arial"/>
           <w:b/>
           <w:bCs/>
           <w:sz w:val="32"/>
           <w:szCs w:val="32"/>
         </w:rPr>
       </w:pPr>
-    </w:p>
-    <w:p>
-      <w:pPr>
-        <w:rPr>
-          <w:rFonts w:cstheme="minorHAnsi"/>
-          <w:b/>
-          <w:bCs/>
-          <w:sz w:val="32"/>
-          <w:szCs w:val="32"/>
-        </w:rPr>
-      </w:pPr>
-    </w:p>
-    <w:p>
-      <w:pPr>
-        <w:rPr>
-          <w:rFonts w:cstheme="minorHAnsi"/>
-          <w:b/>
-          <w:bCs/>
-          <w:sz w:val="32"/>
-          <w:szCs w:val="32"/>
-        </w:rPr>
-      </w:pPr>
-    </w:p>
-    <w:p>
-      <w:pPr>
-        <w:rPr>
-          <w:rFonts w:cstheme="minorHAnsi"/>
-          <w:b/>
-          <w:bCs/>
-          <w:sz w:val="32"/>
-          <w:szCs w:val="32"/>
-        </w:rPr>
-      </w:pPr>
-    </w:p>
-    <w:p>
-      <w:pPr>
-        <w:rPr>
-          <w:rFonts w:cstheme="minorHAnsi"/>
-          <w:b/>
-          <w:bCs/>
-          <w:sz w:val="32"/>
-          <w:szCs w:val="32"/>
-        </w:rPr>
-      </w:pPr>
-      <w:r>
-        <w:rPr>
-          <w:rFonts w:cstheme="minorHAnsi"/>
+      <w:r>
+        <w:rPr>
+          <w:rFonts w:ascii="Arial" w:hAnsi="Arial" w:cs="Arial"/>
           <w:b/>
           <w:bCs/>
           <w:sz w:val="32"/>
           <w:szCs w:val="32"/>
           <w:highlight w:val="cyan"/>
         </w:rPr>
+        <w:lastRenderedPageBreak/>
         <w:t xml:space="preserve">What to </w:t>
       </w:r>
       <w:r>
         <w:rPr>
-          <w:rFonts w:cstheme="minorHAnsi"/>
+          <w:rFonts w:ascii="Arial" w:hAnsi="Arial" w:cs="Arial"/>
           <w:b/>
           <w:bCs/>
           <w:sz w:val="32"/>
@@ -1072,14 +1311,14 @@
           <w:numId w:val="4"/>
         </w:numPr>
         <w:rPr>
-          <w:rFonts w:cstheme="minorHAnsi"/>
+          <w:rFonts w:ascii="Arial" w:hAnsi="Arial" w:cs="Arial"/>
           <w:sz w:val="32"/>
           <w:szCs w:val="32"/>
         </w:rPr>
       </w:pPr>
       <w:r>
         <w:rPr>
-          <w:rFonts w:cstheme="minorHAnsi"/>
+          <w:rFonts w:ascii="Arial" w:hAnsi="Arial" w:cs="Arial"/>
           <w:sz w:val="32"/>
           <w:szCs w:val="32"/>
         </w:rPr>
@@ -1094,14 +1333,14 @@
           <w:numId w:val="4"/>
         </w:numPr>
         <w:rPr>
-          <w:rFonts w:cstheme="minorHAnsi"/>
+          <w:rFonts w:ascii="Arial" w:hAnsi="Arial" w:cs="Arial"/>
           <w:sz w:val="32"/>
           <w:szCs w:val="32"/>
         </w:rPr>
       </w:pPr>
       <w:r>
         <w:rPr>
-          <w:rFonts w:cstheme="minorHAnsi"/>
+          <w:rFonts w:ascii="Arial" w:hAnsi="Arial" w:cs="Arial"/>
           <w:sz w:val="32"/>
           <w:szCs w:val="32"/>
         </w:rPr>
@@ -1111,7 +1350,7 @@
     <w:p>
       <w:pPr>
         <w:rPr>
-          <w:rFonts w:cstheme="minorHAnsi"/>
+          <w:rFonts w:ascii="Arial" w:hAnsi="Arial" w:cs="Arial"/>
           <w:b/>
           <w:bCs/>
           <w:sz w:val="32"/>
@@ -1122,7 +1361,7 @@
     <w:p>
       <w:pPr>
         <w:rPr>
-          <w:rFonts w:cstheme="minorHAnsi"/>
+          <w:rFonts w:ascii="Arial" w:hAnsi="Arial" w:cs="Arial"/>
           <w:b/>
           <w:bCs/>
           <w:sz w:val="32"/>
@@ -1133,82 +1372,16 @@
     <w:p>
       <w:pPr>
         <w:rPr>
-          <w:rFonts w:cstheme="minorHAnsi"/>
+          <w:rFonts w:ascii="Arial" w:hAnsi="Arial" w:cs="Arial"/>
           <w:b/>
           <w:bCs/>
           <w:sz w:val="32"/>
           <w:szCs w:val="32"/>
         </w:rPr>
       </w:pPr>
-    </w:p>
-    <w:p>
-      <w:pPr>
-        <w:rPr>
-          <w:rFonts w:cstheme="minorHAnsi"/>
-          <w:b/>
-          <w:bCs/>
-          <w:sz w:val="32"/>
-          <w:szCs w:val="32"/>
-        </w:rPr>
-      </w:pPr>
-    </w:p>
-    <w:p>
-      <w:pPr>
-        <w:rPr>
-          <w:rFonts w:cstheme="minorHAnsi"/>
-          <w:b/>
-          <w:bCs/>
-          <w:sz w:val="32"/>
-          <w:szCs w:val="32"/>
-        </w:rPr>
-      </w:pPr>
-    </w:p>
-    <w:p>
-      <w:pPr>
-        <w:rPr>
-          <w:rFonts w:cstheme="minorHAnsi"/>
-          <w:b/>
-          <w:bCs/>
-          <w:sz w:val="32"/>
-          <w:szCs w:val="32"/>
-        </w:rPr>
-      </w:pPr>
-    </w:p>
-    <w:p>
-      <w:pPr>
-        <w:rPr>
-          <w:rFonts w:cstheme="minorHAnsi"/>
-          <w:b/>
-          <w:bCs/>
-          <w:sz w:val="32"/>
-          <w:szCs w:val="32"/>
-        </w:rPr>
-      </w:pPr>
-    </w:p>
-    <w:p>
-      <w:pPr>
-        <w:rPr>
-          <w:rFonts w:cstheme="minorHAnsi"/>
-          <w:b/>
-          <w:bCs/>
-          <w:sz w:val="32"/>
-          <w:szCs w:val="32"/>
-        </w:rPr>
-      </w:pPr>
-    </w:p>
-    <w:p>
-      <w:pPr>
-        <w:rPr>
-          <w:rFonts w:cstheme="minorHAnsi"/>
-          <w:b/>
-          <w:bCs/>
-          <w:sz w:val="32"/>
-          <w:szCs w:val="32"/>
-        </w:rPr>
-      </w:pPr>
-      <w:r>
-        <w:rPr>
-          <w:rFonts w:cstheme="minorHAnsi"/>
+      <w:r>
+        <w:rPr>
+          <w:rFonts w:ascii="Arial" w:hAnsi="Arial" w:cs="Arial"/>
           <w:b/>
           <w:bCs/>
           <w:sz w:val="32"/>
@@ -1219,7 +1392,7 @@
       </w:r>
       <w:r>
         <w:rPr>
-          <w:rFonts w:cstheme="minorHAnsi"/>
+          <w:rFonts w:ascii="Arial" w:hAnsi="Arial" w:cs="Arial"/>
           <w:b/>
           <w:bCs/>
           <w:sz w:val="32"/>
@@ -1236,7 +1409,7 @@
           <w:numId w:val="1"/>
         </w:numPr>
         <w:rPr>
-          <w:rFonts w:cstheme="minorHAnsi"/>
+          <w:rFonts w:ascii="Arial" w:hAnsi="Arial" w:cs="Arial"/>
           <w:sz w:val="28"/>
           <w:szCs w:val="28"/>
           <w:shd w:val="clear" w:color="auto" w:fill="FFFFFF"/>
@@ -1244,7 +1417,7 @@
       </w:pPr>
       <w:r>
         <w:rPr>
-          <w:rFonts w:cstheme="minorHAnsi"/>
+          <w:rFonts w:ascii="Arial" w:hAnsi="Arial" w:cs="Arial"/>
           <w:sz w:val="28"/>
           <w:szCs w:val="28"/>
           <w:shd w:val="clear" w:color="auto" w:fill="FFFFFF"/>
@@ -1257,56 +1430,65 @@
         <w:ind w:firstLine="720"/>
         <w:rPr>
           <w:rStyle w:val="Hyperlink"/>
-          <w:rFonts w:cstheme="minorHAnsi"/>
-        </w:rPr>
-      </w:pPr>
-      <w:r>
-        <w:rPr>
-          <w:rFonts w:cstheme="minorHAnsi"/>
+          <w:rFonts w:ascii="Arial" w:hAnsi="Arial" w:cs="Arial"/>
+          <w:sz w:val="28"/>
+          <w:szCs w:val="28"/>
+        </w:rPr>
+      </w:pPr>
+      <w:r>
+        <w:rPr>
+          <w:rFonts w:ascii="Arial" w:hAnsi="Arial" w:cs="Arial"/>
+          <w:sz w:val="28"/>
+          <w:szCs w:val="28"/>
         </w:rPr>
         <w:fldChar w:fldCharType="begin"/>
       </w:r>
       <w:r>
         <w:rPr>
-          <w:rFonts w:cstheme="minorHAnsi"/>
+          <w:rFonts w:ascii="Arial" w:hAnsi="Arial" w:cs="Arial"/>
+          <w:sz w:val="28"/>
+          <w:szCs w:val="28"/>
         </w:rPr>
         <w:instrText xml:space="preserve"> HYPERLINK "https://stdntpartners.sharepoint.com/sites/SAProgramHandbook?wt.mc_id=studentamb_267048" </w:instrText>
       </w:r>
       <w:r>
         <w:rPr>
-          <w:rFonts w:cstheme="minorHAnsi"/>
-        </w:rPr>
-      </w:r>
-      <w:r>
-        <w:rPr>
-          <w:rFonts w:cstheme="minorHAnsi"/>
+          <w:rFonts w:ascii="Arial" w:hAnsi="Arial" w:cs="Arial"/>
+          <w:sz w:val="28"/>
+          <w:szCs w:val="28"/>
+        </w:rPr>
+      </w:r>
+      <w:r>
+        <w:rPr>
+          <w:rFonts w:ascii="Arial" w:hAnsi="Arial" w:cs="Arial"/>
+          <w:sz w:val="28"/>
+          <w:szCs w:val="28"/>
         </w:rPr>
         <w:fldChar w:fldCharType="separate"/>
       </w:r>
       <w:r>
         <w:rPr>
           <w:rStyle w:val="Hyperlink"/>
-          <w:rFonts w:cstheme="minorHAnsi"/>
-        </w:rPr>
-        <w:t>https://stdntpartners.sharepoint.com/sites/SAProgramHandbook</w:t>
-      </w:r>
-      <w:r>
-        <w:rPr>
-          <w:rStyle w:val="Hyperlink"/>
-          <w:rFonts w:cstheme="minorHAnsi"/>
-        </w:rPr>
-        <w:t>?wt.mc_id=studentamb_267048</w:t>
-      </w:r>
-    </w:p>
-    <w:p>
-      <w:pPr>
-        <w:rPr>
-          <w:rFonts w:cstheme="minorHAnsi"/>
-        </w:rPr>
-      </w:pPr>
-      <w:r>
-        <w:rPr>
-          <w:rFonts w:cstheme="minorHAnsi"/>
+          <w:rFonts w:ascii="Arial" w:hAnsi="Arial" w:cs="Arial"/>
+          <w:sz w:val="28"/>
+          <w:szCs w:val="28"/>
+        </w:rPr>
+        <w:t>https://stdntpartners.sharepoint.com/sites/SAProgramHandbook?wt.mc_id=studentamb_267048</w:t>
+      </w:r>
+    </w:p>
+    <w:p>
+      <w:pPr>
+        <w:rPr>
+          <w:rFonts w:ascii="Arial" w:hAnsi="Arial" w:cs="Arial"/>
+          <w:sz w:val="28"/>
+          <w:szCs w:val="28"/>
+        </w:rPr>
+      </w:pPr>
+      <w:r>
+        <w:rPr>
+          <w:rFonts w:ascii="Arial" w:hAnsi="Arial" w:cs="Arial"/>
+          <w:sz w:val="28"/>
+          <w:szCs w:val="28"/>
         </w:rPr>
         <w:fldChar w:fldCharType="end"/>
       </w:r>
@@ -1319,14 +1501,14 @@
           <w:numId w:val="1"/>
         </w:numPr>
         <w:rPr>
-          <w:rFonts w:cstheme="minorHAnsi"/>
-          <w:sz w:val="28"/>
-          <w:szCs w:val="28"/>
-        </w:rPr>
-      </w:pPr>
-      <w:r>
-        <w:rPr>
-          <w:rFonts w:cstheme="minorHAnsi"/>
+          <w:rFonts w:ascii="Arial" w:hAnsi="Arial" w:cs="Arial"/>
+          <w:sz w:val="28"/>
+          <w:szCs w:val="28"/>
+        </w:rPr>
+      </w:pPr>
+      <w:r>
+        <w:rPr>
+          <w:rFonts w:ascii="Arial" w:hAnsi="Arial" w:cs="Arial"/>
           <w:sz w:val="28"/>
           <w:szCs w:val="28"/>
         </w:rPr>
@@ -1337,26 +1519,26 @@
       <w:pPr>
         <w:pStyle w:val="ListParagraph"/>
         <w:rPr>
-          <w:rFonts w:cstheme="minorHAnsi"/>
-        </w:rPr>
-      </w:pPr>
-      <w:r>
-        <w:rPr>
-          <w:rFonts w:cstheme="minorHAnsi"/>
+          <w:rFonts w:ascii="Arial" w:hAnsi="Arial" w:cs="Arial"/>
+          <w:sz w:val="28"/>
+          <w:szCs w:val="28"/>
+        </w:rPr>
+      </w:pPr>
+      <w:r>
+        <w:rPr>
+          <w:rFonts w:ascii="Arial" w:hAnsi="Arial" w:cs="Arial"/>
+          <w:sz w:val="28"/>
+          <w:szCs w:val="28"/>
         </w:rPr>
         <w:fldChar w:fldCharType="begin"/>
       </w:r>
       <w:r>
         <w:rPr>
-          <w:rFonts w:cstheme="minorHAnsi"/>
-        </w:rPr>
-        <w:instrText xml:space="preserve"> HYPERLINK "</w:instrText>
-      </w:r>
-      <w:r>
-        <w:rPr>
-          <w:rFonts w:cstheme="minorHAnsi"/>
-        </w:rPr>
-        <w:instrText>https://stdntpartners.sharepoint.com/sites/SAProgramHandbook/SitePages/Program-Onboarding.aspx?CT=1690989490761&amp;OR=OWA-NT&amp;CID=746e2d68-ab88-255b-6186-5601c5f54289?wt.mc_id=studentamb_267048</w:instrText>
+          <w:rFonts w:ascii="Arial" w:hAnsi="Arial" w:cs="Arial"/>
+          <w:sz w:val="28"/>
+          <w:szCs w:val="28"/>
+        </w:rPr>
+        <w:instrText xml:space="preserve"> HYPERLINK "https://stdntpartners.sharepoint.com/sites/SAProgramHandbook/SitePages/Program-Onboarding.aspx?CT=1690989490761&amp;OR=OWA-NT&amp;CID=746e2d68-ab88-255b-6186-5601c5f54289?wt.mc_id=studentamb_267048</w:instrText>
       </w:r>
     </w:p>
     <w:p>
@@ -1368,25 +1550,40 @@
         </w:numPr>
         <w:rPr>
           <w:rStyle w:val="Hyperlink"/>
-          <w:rFonts w:cstheme="minorHAnsi"/>
-        </w:rPr>
-      </w:pPr>
-      <w:r>
-        <w:rPr>
-          <w:rFonts w:cstheme="minorHAnsi"/>
+          <w:rFonts w:ascii="Arial" w:hAnsi="Arial" w:cs="Arial"/>
+          <w:sz w:val="28"/>
+          <w:szCs w:val="28"/>
+        </w:rPr>
+      </w:pPr>
+      <w:r>
+        <w:rPr>
+          <w:rFonts w:ascii="Arial" w:hAnsi="Arial" w:cs="Arial"/>
+          <w:sz w:val="28"/>
+          <w:szCs w:val="28"/>
         </w:rPr>
         <w:instrText xml:space="preserve">" </w:instrText>
       </w:r>
       <w:r>
         <w:rPr>
-          <w:rFonts w:cstheme="minorHAnsi"/>
+          <w:rFonts w:ascii="Arial" w:hAnsi="Arial" w:cs="Arial"/>
+          <w:sz w:val="28"/>
+          <w:szCs w:val="28"/>
+        </w:rPr>
+      </w:r>
+      <w:r>
+        <w:rPr>
+          <w:rFonts w:ascii="Arial" w:hAnsi="Arial" w:cs="Arial"/>
+          <w:sz w:val="28"/>
+          <w:szCs w:val="28"/>
         </w:rPr>
         <w:fldChar w:fldCharType="separate"/>
       </w:r>
       <w:r>
         <w:rPr>
           <w:rStyle w:val="Hyperlink"/>
-          <w:rFonts w:cstheme="minorHAnsi"/>
+          <w:rFonts w:ascii="Arial" w:hAnsi="Arial" w:cs="Arial"/>
+          <w:sz w:val="28"/>
+          <w:szCs w:val="28"/>
         </w:rPr>
         <w:t>https://stdntpartners.sharepoint.com/sites/SAProgramHandbook/SitePages/Program-Onboarding.aspx?CT=1690989490761&amp;OR=OWA-NT&amp;CID=746e2d68-ab88-255b-6186-5601c5f54289?wt.mc_id=studentamb_267048</w:t>
       </w:r>
@@ -1394,10 +1591,17 @@
     <w:p>
       <w:pPr>
         <w:ind w:left="360"/>
-      </w:pPr>
-      <w:r>
-        <w:rPr>
-          <w:rFonts w:cstheme="minorHAnsi"/>
+        <w:rPr>
+          <w:rFonts w:ascii="Arial" w:hAnsi="Arial" w:cs="Arial"/>
+          <w:sz w:val="28"/>
+          <w:szCs w:val="28"/>
+        </w:rPr>
+      </w:pPr>
+      <w:r>
+        <w:rPr>
+          <w:rFonts w:ascii="Arial" w:hAnsi="Arial" w:cs="Arial"/>
+          <w:sz w:val="28"/>
+          <w:szCs w:val="28"/>
         </w:rPr>
         <w:fldChar w:fldCharType="end"/>
       </w:r>
@@ -1410,14 +1614,14 @@
           <w:numId w:val="1"/>
         </w:numPr>
         <w:rPr>
-          <w:rFonts w:cstheme="minorHAnsi"/>
-          <w:sz w:val="28"/>
-          <w:szCs w:val="28"/>
-        </w:rPr>
-      </w:pPr>
-      <w:r>
-        <w:rPr>
-          <w:rFonts w:cstheme="minorHAnsi"/>
+          <w:rFonts w:ascii="Arial" w:hAnsi="Arial" w:cs="Arial"/>
+          <w:sz w:val="28"/>
+          <w:szCs w:val="28"/>
+        </w:rPr>
+      </w:pPr>
+      <w:r>
+        <w:rPr>
+          <w:rFonts w:ascii="Arial" w:hAnsi="Arial" w:cs="Arial"/>
           <w:sz w:val="28"/>
           <w:szCs w:val="28"/>
         </w:rPr>
@@ -1428,35 +1632,26 @@
       <w:pPr>
         <w:ind w:firstLine="360"/>
         <w:rPr>
-          <w:rFonts w:cstheme="minorHAnsi"/>
-          <w:sz w:val="24"/>
-          <w:szCs w:val="24"/>
-        </w:rPr>
-      </w:pPr>
-      <w:r>
-        <w:rPr>
-          <w:rFonts w:cstheme="minorHAnsi"/>
-          <w:sz w:val="24"/>
-          <w:szCs w:val="24"/>
-        </w:rPr>
-        <w:lastRenderedPageBreak/>
+          <w:rFonts w:ascii="Arial" w:hAnsi="Arial" w:cs="Arial"/>
+          <w:sz w:val="28"/>
+          <w:szCs w:val="28"/>
+        </w:rPr>
+      </w:pPr>
+      <w:r>
+        <w:rPr>
+          <w:rFonts w:ascii="Arial" w:hAnsi="Arial" w:cs="Arial"/>
+          <w:sz w:val="28"/>
+          <w:szCs w:val="28"/>
+        </w:rPr>
         <w:fldChar w:fldCharType="begin"/>
       </w:r>
       <w:r>
         <w:rPr>
-          <w:rFonts w:cstheme="minorHAnsi"/>
-          <w:sz w:val="24"/>
-          <w:szCs w:val="24"/>
-        </w:rPr>
-        <w:instrText xml:space="preserve"> HYPERLINK "</w:instrText>
-      </w:r>
-      <w:r>
-        <w:rPr>
-          <w:rFonts w:cstheme="minorHAnsi"/>
-          <w:sz w:val="24"/>
-          <w:szCs w:val="24"/>
-        </w:rPr>
-        <w:instrText>https://stdntpartners.sharepoint.com/sites/SAProgramHandbook/SitePages/Advancing-Milestones.aspx?CT=1690989782506&amp;OR=OWA-NT&amp;CID=1ec01651-718a-9612-a963-e520e3592f13?wt.mc_id=studentamb_267048</w:instrText>
+          <w:rFonts w:ascii="Arial" w:hAnsi="Arial" w:cs="Arial"/>
+          <w:sz w:val="28"/>
+          <w:szCs w:val="28"/>
+        </w:rPr>
+        <w:instrText xml:space="preserve"> HYPERLINK "https://stdntpartners.sharepoint.com/sites/SAProgramHandbook/SitePages/Advancing-Milestones.aspx?CT=1690989782506&amp;OR=OWA-NT&amp;CID=1ec01651-718a-9612-a963-e520e3592f13?wt.mc_id=studentamb_267048</w:instrText>
       </w:r>
     </w:p>
     <w:p>
@@ -1464,33 +1659,40 @@
         <w:ind w:firstLine="360"/>
         <w:rPr>
           <w:rStyle w:val="Hyperlink"/>
-          <w:rFonts w:cstheme="minorHAnsi"/>
-          <w:sz w:val="24"/>
-          <w:szCs w:val="24"/>
-        </w:rPr>
-      </w:pPr>
-      <w:r>
-        <w:rPr>
-          <w:rFonts w:cstheme="minorHAnsi"/>
-          <w:sz w:val="24"/>
-          <w:szCs w:val="24"/>
+          <w:rFonts w:ascii="Arial" w:hAnsi="Arial" w:cs="Arial"/>
+          <w:sz w:val="28"/>
+          <w:szCs w:val="28"/>
+        </w:rPr>
+      </w:pPr>
+      <w:r>
+        <w:rPr>
+          <w:rFonts w:ascii="Arial" w:hAnsi="Arial" w:cs="Arial"/>
+          <w:sz w:val="28"/>
+          <w:szCs w:val="28"/>
         </w:rPr>
         <w:instrText xml:space="preserve">" </w:instrText>
       </w:r>
       <w:r>
         <w:rPr>
-          <w:rFonts w:cstheme="minorHAnsi"/>
-          <w:sz w:val="24"/>
-          <w:szCs w:val="24"/>
+          <w:rFonts w:ascii="Arial" w:hAnsi="Arial" w:cs="Arial"/>
+          <w:sz w:val="28"/>
+          <w:szCs w:val="28"/>
+        </w:rPr>
+      </w:r>
+      <w:r>
+        <w:rPr>
+          <w:rFonts w:ascii="Arial" w:hAnsi="Arial" w:cs="Arial"/>
+          <w:sz w:val="28"/>
+          <w:szCs w:val="28"/>
         </w:rPr>
         <w:fldChar w:fldCharType="separate"/>
       </w:r>
       <w:r>
         <w:rPr>
           <w:rStyle w:val="Hyperlink"/>
-          <w:rFonts w:cstheme="minorHAnsi"/>
-          <w:sz w:val="24"/>
-          <w:szCs w:val="24"/>
+          <w:rFonts w:ascii="Arial" w:hAnsi="Arial" w:cs="Arial"/>
+          <w:sz w:val="28"/>
+          <w:szCs w:val="28"/>
         </w:rPr>
         <w:t>https://stdntpartners.sharepoint.com/sites/SAProgramHandbook/SitePages/Advancing-Milestones.aspx?CT=1690989782506&amp;OR=OWA-NT&amp;CID=1ec01651-718a-9612-a963-e520e3592f13?wt.mc_id=studentamb_267048</w:t>
       </w:r>
@@ -1498,16 +1700,16 @@
     <w:p>
       <w:pPr>
         <w:rPr>
-          <w:rFonts w:cstheme="minorHAnsi"/>
-          <w:sz w:val="24"/>
-          <w:szCs w:val="24"/>
-        </w:rPr>
-      </w:pPr>
-      <w:r>
-        <w:rPr>
-          <w:rFonts w:cstheme="minorHAnsi"/>
-          <w:sz w:val="24"/>
-          <w:szCs w:val="24"/>
+          <w:rFonts w:ascii="Arial" w:hAnsi="Arial" w:cs="Arial"/>
+          <w:sz w:val="28"/>
+          <w:szCs w:val="28"/>
+        </w:rPr>
+      </w:pPr>
+      <w:r>
+        <w:rPr>
+          <w:rFonts w:ascii="Arial" w:hAnsi="Arial" w:cs="Arial"/>
+          <w:sz w:val="28"/>
+          <w:szCs w:val="28"/>
         </w:rPr>
         <w:fldChar w:fldCharType="end"/>
       </w:r>
@@ -1520,14 +1722,14 @@
           <w:numId w:val="1"/>
         </w:numPr>
         <w:rPr>
-          <w:rFonts w:cstheme="minorHAnsi"/>
-          <w:sz w:val="28"/>
-          <w:szCs w:val="28"/>
-        </w:rPr>
-      </w:pPr>
-      <w:r>
-        <w:rPr>
-          <w:rFonts w:cstheme="minorHAnsi"/>
+          <w:rFonts w:ascii="Arial" w:hAnsi="Arial" w:cs="Arial"/>
+          <w:sz w:val="28"/>
+          <w:szCs w:val="28"/>
+        </w:rPr>
+      </w:pPr>
+      <w:r>
+        <w:rPr>
+          <w:rFonts w:ascii="Arial" w:hAnsi="Arial" w:cs="Arial"/>
           <w:sz w:val="28"/>
           <w:szCs w:val="28"/>
         </w:rPr>
@@ -1535,7 +1737,7 @@
       </w:r>
       <w:r>
         <w:rPr>
-          <w:rFonts w:cstheme="minorHAnsi"/>
+          <w:rFonts w:ascii="Arial" w:hAnsi="Arial" w:cs="Arial"/>
           <w:sz w:val="28"/>
           <w:szCs w:val="28"/>
         </w:rPr>
@@ -1543,7 +1745,7 @@
       </w:r>
       <w:r>
         <w:rPr>
-          <w:rFonts w:cstheme="minorHAnsi"/>
+          <w:rFonts w:ascii="Arial" w:hAnsi="Arial" w:cs="Arial"/>
           <w:sz w:val="28"/>
           <w:szCs w:val="28"/>
         </w:rPr>
@@ -1551,7 +1753,7 @@
       </w:r>
       <w:r>
         <w:rPr>
-          <w:rFonts w:cstheme="minorHAnsi"/>
+          <w:rFonts w:ascii="Arial" w:hAnsi="Arial" w:cs="Arial"/>
           <w:sz w:val="28"/>
           <w:szCs w:val="28"/>
         </w:rPr>
@@ -1559,7 +1761,7 @@
       </w:r>
       <w:r>
         <w:rPr>
-          <w:rFonts w:cstheme="minorHAnsi"/>
+          <w:rFonts w:ascii="Arial" w:hAnsi="Arial" w:cs="Arial"/>
           <w:sz w:val="28"/>
           <w:szCs w:val="28"/>
         </w:rPr>
@@ -1570,18 +1772,18 @@
       <w:pPr>
         <w:ind w:firstLine="360"/>
         <w:rPr>
-          <w:rFonts w:cstheme="minorHAnsi"/>
-          <w:sz w:val="24"/>
-          <w:szCs w:val="24"/>
-        </w:rPr>
-      </w:pPr>
-      <w:hyperlink r:id="rId15" w:history="1">
+          <w:rFonts w:ascii="Arial" w:hAnsi="Arial" w:cs="Arial"/>
+          <w:sz w:val="28"/>
+          <w:szCs w:val="28"/>
+        </w:rPr>
+      </w:pPr>
+      <w:hyperlink r:id="rId8" w:history="1">
         <w:r>
           <w:rPr>
             <w:rStyle w:val="Hyperlink"/>
-            <w:rFonts w:cstheme="minorHAnsi"/>
-            <w:sz w:val="24"/>
-            <w:szCs w:val="24"/>
+            <w:rFonts w:ascii="Arial" w:hAnsi="Arial" w:cs="Arial"/>
+            <w:sz w:val="28"/>
+            <w:szCs w:val="28"/>
           </w:rPr>
           <w:t>https://stdntpartners.sharepoint.com/sites/SAProgramHandbook/_layouts/15/stream.aspx?id=%2Fsites%2FSAProgramHandbook%2FShared%20Documents%2FStarting%20Out%2FStudent%20Ambassadors%20Welcome%20Video%2Emp4&amp;ga=1?wt.mc_id=studentamb_267048</w:t>
         </w:r>
@@ -1590,9 +1792,9 @@
     <w:p>
       <w:pPr>
         <w:rPr>
-          <w:rFonts w:cstheme="minorHAnsi"/>
-          <w:sz w:val="24"/>
-          <w:szCs w:val="24"/>
+          <w:rFonts w:ascii="Arial" w:hAnsi="Arial" w:cs="Arial"/>
+          <w:sz w:val="28"/>
+          <w:szCs w:val="28"/>
         </w:rPr>
       </w:pPr>
     </w:p>
@@ -1604,17 +1806,18 @@
           <w:numId w:val="1"/>
         </w:numPr>
         <w:rPr>
-          <w:rFonts w:cstheme="minorHAnsi"/>
-          <w:sz w:val="28"/>
-          <w:szCs w:val="28"/>
-        </w:rPr>
-      </w:pPr>
-      <w:r>
-        <w:rPr>
-          <w:rFonts w:cstheme="minorHAnsi"/>
-          <w:sz w:val="28"/>
-          <w:szCs w:val="28"/>
-        </w:rPr>
+          <w:rFonts w:ascii="Arial" w:hAnsi="Arial" w:cs="Arial"/>
+          <w:sz w:val="28"/>
+          <w:szCs w:val="28"/>
+        </w:rPr>
+      </w:pPr>
+      <w:r>
+        <w:rPr>
+          <w:rFonts w:ascii="Arial" w:hAnsi="Arial" w:cs="Arial"/>
+          <w:sz w:val="28"/>
+          <w:szCs w:val="28"/>
+        </w:rPr>
+        <w:lastRenderedPageBreak/>
         <w:t>Mentorship Program:</w:t>
       </w:r>
     </w:p>
@@ -1622,109 +1825,108 @@
       <w:pPr>
         <w:ind w:firstLine="360"/>
         <w:rPr>
-          <w:rFonts w:cstheme="minorHAnsi"/>
+          <w:rFonts w:ascii="Arial" w:hAnsi="Arial" w:cs="Arial"/>
+          <w:sz w:val="28"/>
+          <w:szCs w:val="28"/>
+        </w:rPr>
+      </w:pPr>
+      <w:r>
+        <w:rPr>
+          <w:rFonts w:ascii="Arial" w:hAnsi="Arial" w:cs="Arial"/>
+          <w:sz w:val="28"/>
+          <w:szCs w:val="28"/>
+        </w:rPr>
+        <w:fldChar w:fldCharType="begin"/>
+      </w:r>
+      <w:r>
+        <w:rPr>
+          <w:rFonts w:ascii="Arial" w:hAnsi="Arial" w:cs="Arial"/>
+          <w:sz w:val="28"/>
+          <w:szCs w:val="28"/>
+        </w:rPr>
+        <w:instrText xml:space="preserve"> HYPERLINK "https://stdntpartners.sharepoint.com/sites/SAProgramHandbook/SitePages/Peer-Mentorship.aspx?CT=1690989869145&amp;OR=OWA-NT&amp;CID=1f030119-ad15-597d-156f-9b667bf3ec51?wt.mc_id=studentamb_267048</w:instrText>
+      </w:r>
+    </w:p>
+    <w:p>
+      <w:pPr>
+        <w:ind w:firstLine="360"/>
+        <w:rPr>
+          <w:rStyle w:val="Hyperlink"/>
+          <w:rFonts w:ascii="Arial" w:hAnsi="Arial" w:cs="Arial"/>
+          <w:sz w:val="28"/>
+          <w:szCs w:val="28"/>
+        </w:rPr>
+      </w:pPr>
+      <w:r>
+        <w:rPr>
+          <w:rFonts w:ascii="Arial" w:hAnsi="Arial" w:cs="Arial"/>
+          <w:sz w:val="28"/>
+          <w:szCs w:val="28"/>
+        </w:rPr>
+        <w:instrText xml:space="preserve">" </w:instrText>
+      </w:r>
+      <w:r>
+        <w:rPr>
+          <w:rFonts w:ascii="Arial" w:hAnsi="Arial" w:cs="Arial"/>
+          <w:sz w:val="28"/>
+          <w:szCs w:val="28"/>
+        </w:rPr>
+      </w:r>
+      <w:r>
+        <w:rPr>
+          <w:rFonts w:ascii="Arial" w:hAnsi="Arial" w:cs="Arial"/>
+          <w:sz w:val="28"/>
+          <w:szCs w:val="28"/>
+        </w:rPr>
+        <w:fldChar w:fldCharType="separate"/>
+      </w:r>
+      <w:r>
+        <w:rPr>
+          <w:rStyle w:val="Hyperlink"/>
+          <w:rFonts w:ascii="Arial" w:hAnsi="Arial" w:cs="Arial"/>
+          <w:sz w:val="28"/>
+          <w:szCs w:val="28"/>
+        </w:rPr>
+        <w:t>https://stdntpartners.sharepoint.com/sites/SAProgramHandbook/SitePages/Peer-Mentorship.aspx?CT=1690989869145&amp;OR=OWA-NT&amp;CID=1f030119-ad15-597d-156f-9b667bf3ec51?wt.mc_id=studentamb_267048</w:t>
+      </w:r>
+    </w:p>
+    <w:p>
+      <w:pPr>
+        <w:rPr>
+          <w:rFonts w:ascii="Arial" w:hAnsi="Arial" w:cs="Arial"/>
+          <w:sz w:val="28"/>
+          <w:szCs w:val="28"/>
+        </w:rPr>
+      </w:pPr>
+      <w:r>
+        <w:rPr>
+          <w:rFonts w:ascii="Arial" w:hAnsi="Arial" w:cs="Arial"/>
+          <w:sz w:val="28"/>
+          <w:szCs w:val="28"/>
+        </w:rPr>
+        <w:fldChar w:fldCharType="end"/>
+      </w:r>
+    </w:p>
+    <w:p>
+      <w:pPr>
+        <w:rPr>
+          <w:rFonts w:ascii="Arial" w:hAnsi="Arial" w:cs="Arial"/>
+          <w:sz w:val="28"/>
+          <w:szCs w:val="28"/>
+        </w:rPr>
+      </w:pPr>
+    </w:p>
+    <w:p>
+      <w:pPr>
+        <w:rPr>
+          <w:rFonts w:ascii="Arial" w:hAnsi="Arial" w:cs="Arial"/>
           <w:sz w:val="24"/>
           <w:szCs w:val="24"/>
         </w:rPr>
       </w:pPr>
       <w:r>
         <w:rPr>
-          <w:rFonts w:cstheme="minorHAnsi"/>
-          <w:sz w:val="24"/>
-          <w:szCs w:val="24"/>
-        </w:rPr>
-        <w:fldChar w:fldCharType="begin"/>
-      </w:r>
-      <w:r>
-        <w:rPr>
-          <w:rFonts w:cstheme="minorHAnsi"/>
-          <w:sz w:val="24"/>
-          <w:szCs w:val="24"/>
-        </w:rPr>
-        <w:instrText xml:space="preserve"> HYPERLINK "</w:instrText>
-      </w:r>
-      <w:r>
-        <w:rPr>
-          <w:rFonts w:cstheme="minorHAnsi"/>
-          <w:sz w:val="24"/>
-          <w:szCs w:val="24"/>
-        </w:rPr>
-        <w:instrText>https://stdntpartners.sharepoint.com/sites/SAProgramHandbook/SitePages/Peer-Mentorship.aspx?CT=1690989869145&amp;OR=OWA-NT&amp;CID=1f030119-ad15-597d-156f-9b667bf3ec51?wt.mc_id=studentamb_267048</w:instrText>
-      </w:r>
-    </w:p>
-    <w:p>
-      <w:pPr>
-        <w:ind w:firstLine="360"/>
-        <w:rPr>
-          <w:rStyle w:val="Hyperlink"/>
-          <w:rFonts w:cstheme="minorHAnsi"/>
-          <w:sz w:val="24"/>
-          <w:szCs w:val="24"/>
-        </w:rPr>
-      </w:pPr>
-      <w:r>
-        <w:rPr>
-          <w:rFonts w:cstheme="minorHAnsi"/>
-          <w:sz w:val="24"/>
-          <w:szCs w:val="24"/>
-        </w:rPr>
-        <w:instrText xml:space="preserve">" </w:instrText>
-      </w:r>
-      <w:r>
-        <w:rPr>
-          <w:rFonts w:cstheme="minorHAnsi"/>
-          <w:sz w:val="24"/>
-          <w:szCs w:val="24"/>
-        </w:rPr>
-        <w:fldChar w:fldCharType="separate"/>
-      </w:r>
-      <w:r>
-        <w:rPr>
-          <w:rStyle w:val="Hyperlink"/>
-          <w:rFonts w:cstheme="minorHAnsi"/>
-          <w:sz w:val="24"/>
-          <w:szCs w:val="24"/>
-        </w:rPr>
-        <w:t>https://stdntpartners.sharepoint.com/sites/SAProgramHandbook/SitePages/Peer-Mentorship.aspx?CT=1690989869145&amp;OR=OWA-NT&amp;CID=1f030119-ad15-597d-156f-9b667bf3ec51?wt.mc_id=studentamb_267048</w:t>
-      </w:r>
-    </w:p>
-    <w:p>
-      <w:pPr>
-        <w:rPr>
-          <w:rFonts w:cstheme="minorHAnsi"/>
-          <w:sz w:val="24"/>
-          <w:szCs w:val="24"/>
-        </w:rPr>
-      </w:pPr>
-      <w:r>
-        <w:rPr>
-          <w:rFonts w:cstheme="minorHAnsi"/>
-          <w:sz w:val="24"/>
-          <w:szCs w:val="24"/>
-        </w:rPr>
-        <w:fldChar w:fldCharType="end"/>
-      </w:r>
-    </w:p>
-    <w:p>
-      <w:pPr>
-        <w:rPr>
-          <w:rFonts w:cstheme="minorHAnsi"/>
-          <w:sz w:val="24"/>
-          <w:szCs w:val="24"/>
-        </w:rPr>
-      </w:pPr>
-    </w:p>
-    <w:p>
-      <w:pPr>
-        <w:rPr>
-          <w:rFonts w:cstheme="minorHAnsi"/>
-          <w:sz w:val="24"/>
-          <w:szCs w:val="24"/>
-        </w:rPr>
-      </w:pPr>
-      <w:r>
-        <w:rPr>
-          <w:rFonts w:cstheme="minorHAnsi"/>
+          <w:rFonts w:ascii="Arial" w:hAnsi="Arial" w:cs="Arial"/>
           <w:b/>
           <w:bCs/>
           <w:sz w:val="32"/>
@@ -1739,7 +1941,7 @@
     <w:p>
       <w:pPr>
         <w:rPr>
-          <w:rFonts w:cstheme="minorHAnsi"/>
+          <w:rFonts w:ascii="Arial" w:hAnsi="Arial" w:cs="Arial"/>
           <w:sz w:val="24"/>
           <w:szCs w:val="24"/>
         </w:rPr>
@@ -1762,7 +1964,7 @@
 </file>
 
 <file path=word/numbering.xml><?xml version="1.0" encoding="utf-8"?>
-<w:numbering xmlns:wpc="http://schemas.microsoft.com/office/word/2010/wordprocessingCanvas" xmlns:cx="http://schemas.microsoft.com/office/drawing/2014/chartex" xmlns:cx1="http://schemas.microsoft.com/office/drawing/2015/9/8/chartex" xmlns:cx2="http://schemas.microsoft.com/office/drawing/2015/10/21/chartex" xmlns:cx3="http://schemas.microsoft.com/office/drawing/2016/5/9/chartex" xmlns:cx4="http://schemas.microsoft.com/office/drawing/2016/5/10/chartex" xmlns:cx5="http://schemas.microsoft.com/office/drawing/2016/5/11/chartex" xmlns:cx6="http://schemas.microsoft.com/office/drawing/2016/5/12/chartex" xmlns:cx7="http://schemas.microsoft.com/office/drawing/2016/5/13/chartex" xmlns:cx8="http://schemas.microsoft.com/office/drawing/2016/5/14/chartex" xmlns:mc="http://schemas.openxmlformats.org/markup-compatibility/2006" xmlns:aink="http://schemas.microsoft.com/office/drawing/2016/ink" xmlns:am3d="http://schemas.microsoft.com/office/drawing/2017/model3d" xmlns:o="urn:schemas-microsoft-com:office:office" xmlns:r="http://schemas.openxmlformats.org/officeDocument/2006/relationships" xmlns:m="http://schemas.openxmlformats.org/officeDocument/2006/math" xmlns:v="urn:schemas-microsoft-com:vml" xmlns:wp14="http://schemas.microsoft.com/office/word/2010/wordprocessingDrawing" xmlns:wp="http://schemas.openxmlformats.org/drawingml/2006/wordprocessingDrawing" xmlns:w10="urn:schemas-microsoft-com:office:word" xmlns:w="http://schemas.openxmlformats.org/wordprocessingml/2006/main" xmlns:w14="http://schemas.microsoft.com/office/word/2010/wordml" xmlns:w15="http://schemas.microsoft.com/office/word/2012/wordml" xmlns:w16cex="http://schemas.microsoft.com/office/word/2018/wordml/cex" xmlns:w16cid="http://schemas.microsoft.com/office/word/2016/wordml/cid" xmlns:w16="http://schemas.microsoft.com/office/word/2018/wordml" xmlns:w16sdtdh="http://schemas.microsoft.com/office/word/2020/wordml/sdtdatahash" xmlns:w16se="http://schemas.microsoft.com/office/word/2015/wordml/symex" xmlns:wpg="http://schemas.microsoft.com/office/word/2010/wordprocessingGroup" xmlns:wpi="http://schemas.microsoft.com/office/word/2010/wordprocessingInk" xmlns:wne="http://schemas.microsoft.com/office/word/2006/wordml" xmlns:wps="http://schemas.microsoft.com/office/word/2010/wordprocessingShape" mc:Ignorable="w14 w15 w16se w16cid w16 w16cex w16sdtdh wp14">
+<w:numbering xmlns:wpc="http://schemas.microsoft.com/office/word/2010/wordprocessingCanvas" xmlns:cx="http://schemas.microsoft.com/office/drawing/2014/chartex" xmlns:cx1="http://schemas.microsoft.com/office/drawing/2015/9/8/chartex" xmlns:cx2="http://schemas.microsoft.com/office/drawing/2015/10/21/chartex" xmlns:cx3="http://schemas.microsoft.com/office/drawing/2016/5/9/chartex" xmlns:cx4="http://schemas.microsoft.com/office/drawing/2016/5/10/chartex" xmlns:cx5="http://schemas.microsoft.com/office/drawing/2016/5/11/chartex" xmlns:cx6="http://schemas.microsoft.com/office/drawing/2016/5/12/chartex" xmlns:cx7="http://schemas.microsoft.com/office/drawing/2016/5/13/chartex" xmlns:cx8="http://schemas.microsoft.com/office/drawing/2016/5/14/chartex" xmlns:mc="http://schemas.openxmlformats.org/markup-compatibility/2006" xmlns:aink="http://schemas.microsoft.com/office/drawing/2016/ink" xmlns:am3d="http://schemas.microsoft.com/office/drawing/2017/model3d" xmlns:o="urn:schemas-microsoft-com:office:office" xmlns:oel="http://schemas.microsoft.com/office/2019/extlst" xmlns:r="http://schemas.openxmlformats.org/officeDocument/2006/relationships" xmlns:m="http://schemas.openxmlformats.org/officeDocument/2006/math" xmlns:v="urn:schemas-microsoft-com:vml" xmlns:wp14="http://schemas.microsoft.com/office/word/2010/wordprocessingDrawing" xmlns:wp="http://schemas.openxmlformats.org/drawingml/2006/wordprocessingDrawing" xmlns:w10="urn:schemas-microsoft-com:office:word" xmlns:w="http://schemas.openxmlformats.org/wordprocessingml/2006/main" xmlns:w14="http://schemas.microsoft.com/office/word/2010/wordml" xmlns:w15="http://schemas.microsoft.com/office/word/2012/wordml" xmlns:w16cex="http://schemas.microsoft.com/office/word/2018/wordml/cex" xmlns:w16cid="http://schemas.microsoft.com/office/word/2016/wordml/cid" xmlns:w16="http://schemas.microsoft.com/office/word/2018/wordml" xmlns:w16du="http://schemas.microsoft.com/office/word/2023/wordml/word16du" xmlns:w16sdtdh="http://schemas.microsoft.com/office/word/2020/wordml/sdtdatahash" xmlns:w16se="http://schemas.microsoft.com/office/word/2015/wordml/symex" xmlns:wpg="http://schemas.microsoft.com/office/word/2010/wordprocessingGroup" xmlns:wpi="http://schemas.microsoft.com/office/word/2010/wordprocessingInk" xmlns:wne="http://schemas.microsoft.com/office/word/2006/wordml" xmlns:wps="http://schemas.microsoft.com/office/word/2010/wordprocessingShape" mc:Ignorable="w14 w15 w16se w16cid w16 w16cex w16sdtdh w16du wp14">
   <w:abstractNum w:abstractNumId="0" w15:restartNumberingAfterBreak="0">
     <w:nsid w:val="101E7969"/>
     <w:multiLevelType w:val="hybridMultilevel"/>
@@ -2215,23 +2417,23 @@
       </w:rPr>
     </w:lvl>
   </w:abstractNum>
-  <w:num w:numId="1">
+  <w:num w:numId="1" w16cid:durableId="1020350634">
     <w:abstractNumId w:val="0"/>
   </w:num>
-  <w:num w:numId="2">
+  <w:num w:numId="2" w16cid:durableId="745958809">
     <w:abstractNumId w:val="1"/>
   </w:num>
-  <w:num w:numId="3">
+  <w:num w:numId="3" w16cid:durableId="2098166869">
     <w:abstractNumId w:val="2"/>
   </w:num>
-  <w:num w:numId="4">
+  <w:num w:numId="4" w16cid:durableId="1291281746">
     <w:abstractNumId w:val="3"/>
   </w:num>
 </w:numbering>
 </file>
 
 <file path=word/styles.xml><?xml version="1.0" encoding="utf-8"?>
-<w:styles xmlns:mc="http://schemas.openxmlformats.org/markup-compatibility/2006" xmlns:r="http://schemas.openxmlformats.org/officeDocument/2006/relationships" xmlns:w="http://schemas.openxmlformats.org/wordprocessingml/2006/main" xmlns:w14="http://schemas.microsoft.com/office/word/2010/wordml" xmlns:w15="http://schemas.microsoft.com/office/word/2012/wordml" xmlns:w16cex="http://schemas.microsoft.com/office/word/2018/wordml/cex" xmlns:w16cid="http://schemas.microsoft.com/office/word/2016/wordml/cid" xmlns:w16="http://schemas.microsoft.com/office/word/2018/wordml" xmlns:w16sdtdh="http://schemas.microsoft.com/office/word/2020/wordml/sdtdatahash" xmlns:w16se="http://schemas.microsoft.com/office/word/2015/wordml/symex" mc:Ignorable="w14 w15 w16se w16cid w16 w16cex w16sdtdh">
+<w:styles xmlns:mc="http://schemas.openxmlformats.org/markup-compatibility/2006" xmlns:r="http://schemas.openxmlformats.org/officeDocument/2006/relationships" xmlns:w="http://schemas.openxmlformats.org/wordprocessingml/2006/main" xmlns:w14="http://schemas.microsoft.com/office/word/2010/wordml" xmlns:w15="http://schemas.microsoft.com/office/word/2012/wordml" xmlns:w16cex="http://schemas.microsoft.com/office/word/2018/wordml/cex" xmlns:w16cid="http://schemas.microsoft.com/office/word/2016/wordml/cid" xmlns:w16="http://schemas.microsoft.com/office/word/2018/wordml" xmlns:w16du="http://schemas.microsoft.com/office/word/2023/wordml/word16du" xmlns:w16sdtdh="http://schemas.microsoft.com/office/word/2020/wordml/sdtdatahash" xmlns:w16se="http://schemas.microsoft.com/office/word/2015/wordml/symex" mc:Ignorable="w14 w15 w16se w16cid w16 w16cex w16sdtdh w16du">
   <w:docDefaults>
     <w:rPrDefault>
       <w:rPr>
